--- a/ProjectKobeShot_Writeup.docx
+++ b/ProjectKobeShot_Writeup.docx
@@ -3,8 +3,6 @@
 <w:document xmlns:wpc="http://schemas.microsoft.com/office/word/2010/wordprocessingCanvas" xmlns:cx="http://schemas.microsoft.com/office/drawing/2014/chartex" xmlns:mc="http://schemas.openxmlformats.org/markup-compatibility/2006" xmlns:o="urn:schemas-microsoft-com:office:office" xmlns:r="http://schemas.openxmlformats.org/officeDocument/2006/relationships" xmlns:m="http://schemas.openxmlformats.org/officeDocument/2006/math" xmlns:v="urn:schemas-microsoft-com:vml" xmlns:wp14="http://schemas.microsoft.com/office/word/2010/wordprocessingDrawing" xmlns:wp="http://schemas.openxmlformats.org/drawingml/2006/wordprocessingDrawing" xmlns:w10="urn:schemas-microsoft-com:office:word" xmlns:w="http://schemas.openxmlformats.org/wordprocessingml/2006/main" xmlns:w14="http://schemas.microsoft.com/office/word/2010/wordml" xmlns:w15="http://schemas.microsoft.com/office/word/2012/wordml" xmlns:w16se="http://schemas.microsoft.com/office/word/2015/wordml/symex" xmlns:wpg="http://schemas.microsoft.com/office/word/2010/wordprocessingGroup" xmlns:wpi="http://schemas.microsoft.com/office/word/2010/wordprocessingInk" xmlns:wne="http://schemas.microsoft.com/office/word/2006/wordml" xmlns:wps="http://schemas.microsoft.com/office/word/2010/wordprocessingShape" mc:Ignorable="w14 w15 w16se wp14">
   <w:body>
     <w:p>
-      <w:bookmarkStart w:id="0" w:name="_GoBack"/>
-      <w:bookmarkEnd w:id="0"/>
       <w:r>
         <w:t>Introduction:</w:t>
       </w:r>
@@ -30,6 +28,13 @@
       </w:r>
     </w:p>
     <w:p>
+      <w:pPr>
+        <w:pStyle w:val="ListParagraph"/>
+        <w:numPr>
+          <w:ilvl w:val="0"/>
+          <w:numId w:val="4"/>
+        </w:numPr>
+      </w:pPr>
       <w:proofErr w:type="spellStart"/>
       <w:r>
         <w:t>game_event_id</w:t>
@@ -37,6 +42,13 @@
       <w:proofErr w:type="spellEnd"/>
     </w:p>
     <w:p>
+      <w:pPr>
+        <w:pStyle w:val="ListParagraph"/>
+        <w:numPr>
+          <w:ilvl w:val="0"/>
+          <w:numId w:val="4"/>
+        </w:numPr>
+      </w:pPr>
       <w:proofErr w:type="spellStart"/>
       <w:r>
         <w:t>recId</w:t>
@@ -44,6 +56,13 @@
       <w:proofErr w:type="spellEnd"/>
     </w:p>
     <w:p>
+      <w:pPr>
+        <w:pStyle w:val="ListParagraph"/>
+        <w:numPr>
+          <w:ilvl w:val="0"/>
+          <w:numId w:val="4"/>
+        </w:numPr>
+      </w:pPr>
       <w:proofErr w:type="spellStart"/>
       <w:r>
         <w:t>game_id</w:t>
@@ -51,6 +70,13 @@
       <w:proofErr w:type="spellEnd"/>
     </w:p>
     <w:p>
+      <w:pPr>
+        <w:pStyle w:val="ListParagraph"/>
+        <w:numPr>
+          <w:ilvl w:val="0"/>
+          <w:numId w:val="4"/>
+        </w:numPr>
+      </w:pPr>
       <w:r>
         <w:t>season</w:t>
       </w:r>
@@ -59,6 +85,13 @@
       </w:r>
     </w:p>
     <w:p>
+      <w:pPr>
+        <w:pStyle w:val="ListParagraph"/>
+        <w:numPr>
+          <w:ilvl w:val="0"/>
+          <w:numId w:val="4"/>
+        </w:numPr>
+      </w:pPr>
       <w:proofErr w:type="spellStart"/>
       <w:r>
         <w:t>game_date</w:t>
@@ -69,6 +102,13 @@
       </w:r>
     </w:p>
     <w:p>
+      <w:pPr>
+        <w:pStyle w:val="ListParagraph"/>
+        <w:numPr>
+          <w:ilvl w:val="0"/>
+          <w:numId w:val="4"/>
+        </w:numPr>
+      </w:pPr>
       <w:proofErr w:type="spellStart"/>
       <w:r>
         <w:t>team_id</w:t>
@@ -79,6 +119,13 @@
       </w:r>
     </w:p>
     <w:p>
+      <w:pPr>
+        <w:pStyle w:val="ListParagraph"/>
+        <w:numPr>
+          <w:ilvl w:val="0"/>
+          <w:numId w:val="4"/>
+        </w:numPr>
+      </w:pPr>
       <w:proofErr w:type="spellStart"/>
       <w:r>
         <w:t>team_name</w:t>
@@ -104,15 +151,37 @@
       </w:pPr>
       <w:proofErr w:type="spellStart"/>
       <w:r>
-        <w:t>action_type</w:t>
-      </w:r>
-      <w:proofErr w:type="spellEnd"/>
-      <w:r>
-        <w:t xml:space="preserve"> </w:t>
-      </w:r>
-      <w:proofErr w:type="spellStart"/>
-      <w:r>
-        <w:t>combined_shot_type</w:t>
+        <w:t>lat</w:t>
+      </w:r>
+      <w:proofErr w:type="spellEnd"/>
+      <w:r>
+        <w:t>,</w:t>
+      </w:r>
+      <w:r>
+        <w:tab/>
+      </w:r>
+      <w:proofErr w:type="spellStart"/>
+      <w:r>
+        <w:t>loc_x</w:t>
+      </w:r>
+      <w:proofErr w:type="spellEnd"/>
+      <w:r>
+        <w:t>,</w:t>
+      </w:r>
+      <w:r>
+        <w:tab/>
+      </w:r>
+      <w:proofErr w:type="spellStart"/>
+      <w:r>
+        <w:t>loc_y</w:t>
+      </w:r>
+      <w:proofErr w:type="spellEnd"/>
+      <w:r>
+        <w:t xml:space="preserve"> and </w:t>
+      </w:r>
+      <w:proofErr w:type="spellStart"/>
+      <w:r>
+        <w:t>lon</w:t>
       </w:r>
       <w:proofErr w:type="spellEnd"/>
       <w:r>
@@ -120,7 +189,18 @@
       </w:r>
       <w:proofErr w:type="spellStart"/>
       <w:r>
-        <w:t>combined_shot_type</w:t>
+        <w:t>lat</w:t>
+      </w:r>
+      <w:proofErr w:type="spellEnd"/>
+      <w:r>
+        <w:t>,</w:t>
+      </w:r>
+      <w:r>
+        <w:tab/>
+      </w:r>
+      <w:proofErr w:type="spellStart"/>
+      <w:r>
+        <w:t>lon</w:t>
       </w:r>
       <w:proofErr w:type="spellEnd"/>
     </w:p>
@@ -132,77 +212,153 @@
           <w:numId w:val="1"/>
         </w:numPr>
       </w:pPr>
-      <w:proofErr w:type="spellStart"/>
-      <w:r>
-        <w:t>lat</w:t>
-      </w:r>
-      <w:proofErr w:type="spellEnd"/>
-      <w:r>
-        <w:t>,</w:t>
-      </w:r>
-      <w:r>
-        <w:tab/>
-      </w:r>
-      <w:proofErr w:type="spellStart"/>
-      <w:r>
-        <w:t>loc_x</w:t>
-      </w:r>
-      <w:proofErr w:type="spellEnd"/>
-      <w:r>
-        <w:t>,</w:t>
-      </w:r>
-      <w:r>
-        <w:tab/>
-      </w:r>
-      <w:proofErr w:type="spellStart"/>
-      <w:r>
-        <w:t>loc_y</w:t>
-      </w:r>
-      <w:proofErr w:type="spellEnd"/>
-      <w:r>
-        <w:t xml:space="preserve"> and</w:t>
-      </w:r>
-      <w:r>
-        <w:tab/>
-      </w:r>
-      <w:proofErr w:type="spellStart"/>
-      <w:r>
-        <w:t>lon</w:t>
-      </w:r>
-      <w:proofErr w:type="spellEnd"/>
-      <w:r>
-        <w:t xml:space="preserve"> --&gt; So, we had gone with </w:t>
-      </w:r>
-      <w:proofErr w:type="spellStart"/>
-      <w:r>
-        <w:t>lat</w:t>
-      </w:r>
-      <w:proofErr w:type="spellEnd"/>
-      <w:r>
-        <w:t>,</w:t>
-      </w:r>
-      <w:r>
-        <w:tab/>
-      </w:r>
-      <w:proofErr w:type="spellStart"/>
-      <w:r>
-        <w:t>lon</w:t>
-      </w:r>
-      <w:proofErr w:type="spellEnd"/>
+      <w:r>
+        <w:t>matchup, opponent --&gt; So, we had gone with opponent</w:t>
+      </w:r>
+    </w:p>
+    <w:p>
+      <w:r>
+        <w:t>Data Transformation:</w:t>
+      </w:r>
+    </w:p>
+    <w:p>
+      <w:r>
+        <w:t>To build the model and further data analysis, we have transformed the class variables in</w:t>
+      </w:r>
+      <w:r>
+        <w:t>to</w:t>
+      </w:r>
+      <w:r>
+        <w:t xml:space="preserve"> continuous </w:t>
+      </w:r>
+      <w:r>
+        <w:t xml:space="preserve">variables and used those for </w:t>
+      </w:r>
+      <w:proofErr w:type="spellStart"/>
+      <w:r>
+        <w:t>multicollinearity</w:t>
+      </w:r>
+      <w:proofErr w:type="spellEnd"/>
+      <w:r>
+        <w:t xml:space="preserve"> check</w:t>
+      </w:r>
     </w:p>
     <w:p>
       <w:pPr>
         <w:pStyle w:val="ListParagraph"/>
         <w:numPr>
           <w:ilvl w:val="0"/>
-          <w:numId w:val="1"/>
+          <w:numId w:val="3"/>
         </w:numPr>
       </w:pPr>
-      <w:r>
-        <w:t>matchup, opponent --&gt; So, we had gone with opponent</w:t>
-      </w:r>
-    </w:p>
-    <w:p/>
+      <w:proofErr w:type="spellStart"/>
+      <w:r>
+        <w:t>action_type_cat</w:t>
+      </w:r>
+      <w:proofErr w:type="spellEnd"/>
+      <w:r>
+        <w:tab/>
+      </w:r>
+    </w:p>
+    <w:p>
+      <w:pPr>
+        <w:pStyle w:val="ListParagraph"/>
+        <w:numPr>
+          <w:ilvl w:val="0"/>
+          <w:numId w:val="3"/>
+        </w:numPr>
+      </w:pPr>
+      <w:proofErr w:type="spellStart"/>
+      <w:r>
+        <w:t>comb_type_cat</w:t>
+      </w:r>
+      <w:proofErr w:type="spellEnd"/>
+      <w:r>
+        <w:tab/>
+      </w:r>
+    </w:p>
+    <w:p>
+      <w:pPr>
+        <w:pStyle w:val="ListParagraph"/>
+        <w:numPr>
+          <w:ilvl w:val="0"/>
+          <w:numId w:val="3"/>
+        </w:numPr>
+      </w:pPr>
+      <w:proofErr w:type="spellStart"/>
+      <w:r>
+        <w:t>shot_type_cat</w:t>
+      </w:r>
+      <w:proofErr w:type="spellEnd"/>
+      <w:r>
+        <w:tab/>
+      </w:r>
+    </w:p>
+    <w:p>
+      <w:pPr>
+        <w:pStyle w:val="ListParagraph"/>
+        <w:numPr>
+          <w:ilvl w:val="0"/>
+          <w:numId w:val="3"/>
+        </w:numPr>
+      </w:pPr>
+      <w:proofErr w:type="spellStart"/>
+      <w:r>
+        <w:t>shot_zone_cat</w:t>
+      </w:r>
+      <w:proofErr w:type="spellEnd"/>
+      <w:r>
+        <w:tab/>
+      </w:r>
+    </w:p>
+    <w:p>
+      <w:pPr>
+        <w:pStyle w:val="ListParagraph"/>
+        <w:numPr>
+          <w:ilvl w:val="0"/>
+          <w:numId w:val="3"/>
+        </w:numPr>
+      </w:pPr>
+      <w:proofErr w:type="spellStart"/>
+      <w:r>
+        <w:t>shot_zone_bas_cat</w:t>
+      </w:r>
+      <w:proofErr w:type="spellEnd"/>
+      <w:r>
+        <w:tab/>
+      </w:r>
+    </w:p>
+    <w:p>
+      <w:pPr>
+        <w:pStyle w:val="ListParagraph"/>
+        <w:numPr>
+          <w:ilvl w:val="0"/>
+          <w:numId w:val="3"/>
+        </w:numPr>
+      </w:pPr>
+      <w:proofErr w:type="spellStart"/>
+      <w:r>
+        <w:t>shot_zone_range_cat</w:t>
+      </w:r>
+      <w:proofErr w:type="spellEnd"/>
+      <w:r>
+        <w:tab/>
+      </w:r>
+    </w:p>
+    <w:p>
+      <w:pPr>
+        <w:pStyle w:val="ListParagraph"/>
+        <w:numPr>
+          <w:ilvl w:val="0"/>
+          <w:numId w:val="3"/>
+        </w:numPr>
+      </w:pPr>
+      <w:proofErr w:type="spellStart"/>
+      <w:r>
+        <w:t>opponent_cat</w:t>
+      </w:r>
+      <w:proofErr w:type="spellEnd"/>
+    </w:p>
     <w:p>
       <w:r>
         <w:t>Outlier:</w:t>
@@ -243,118 +399,94 @@
     </w:p>
     <w:tbl>
       <w:tblPr>
-        <w:tblW w:w="0" w:type="auto"/>
+        <w:tblW w:w="1941" w:type="dxa"/>
         <w:jc w:val="center"/>
-        <w:tblBorders>
-          <w:top w:val="single" w:sz="6" w:space="0" w:color="C1C1C1"/>
-          <w:left w:val="single" w:sz="6" w:space="0" w:color="C1C1C1"/>
-          <w:bottom w:val="single" w:sz="2" w:space="0" w:color="C1C1C1"/>
-          <w:right w:val="single" w:sz="2" w:space="0" w:color="C1C1C1"/>
-        </w:tblBorders>
-        <w:tblCellMar>
-          <w:top w:w="15" w:type="dxa"/>
-          <w:left w:w="15" w:type="dxa"/>
-          <w:bottom w:w="15" w:type="dxa"/>
-          <w:right w:w="15" w:type="dxa"/>
-        </w:tblCellMar>
         <w:tblLook w:val="04A0" w:firstRow="1" w:lastRow="0" w:firstColumn="1" w:lastColumn="0" w:noHBand="0" w:noVBand="1"/>
       </w:tblPr>
       <w:tblGrid>
-        <w:gridCol w:w="569"/>
-        <w:gridCol w:w="737"/>
-        <w:gridCol w:w="1237"/>
+        <w:gridCol w:w="528"/>
+        <w:gridCol w:w="661"/>
+        <w:gridCol w:w="884"/>
       </w:tblGrid>
       <w:tr>
         <w:trPr>
-          <w:tblHeader/>
+          <w:trHeight w:val="283"/>
           <w:jc w:val="center"/>
         </w:trPr>
         <w:tc>
           <w:tcPr>
-            <w:tcW w:w="0" w:type="auto"/>
+            <w:tcW w:w="422" w:type="dxa"/>
             <w:tcBorders>
-              <w:top w:val="single" w:sz="2" w:space="0" w:color="B0B7BB"/>
-              <w:left w:val="single" w:sz="2" w:space="0" w:color="B0B7BB"/>
-              <w:bottom w:val="single" w:sz="6" w:space="0" w:color="B0B7BB"/>
-              <w:right w:val="single" w:sz="6" w:space="0" w:color="B0B7BB"/>
+              <w:top w:val="single" w:sz="8" w:space="0" w:color="B0B7BB"/>
+              <w:left w:val="single" w:sz="8" w:space="0" w:color="B0B7BB"/>
+              <w:bottom w:val="single" w:sz="8" w:space="0" w:color="B0B7BB"/>
+              <w:right w:val="single" w:sz="8" w:space="0" w:color="B0B7BB"/>
             </w:tcBorders>
-            <w:shd w:val="clear" w:color="auto" w:fill="EDF2F9"/>
-            <w:tcMar>
-              <w:top w:w="45" w:type="dxa"/>
-              <w:left w:w="90" w:type="dxa"/>
-              <w:bottom w:w="45" w:type="dxa"/>
-              <w:right w:w="90" w:type="dxa"/>
-            </w:tcMar>
+            <w:shd w:val="clear" w:color="000000" w:fill="EDF2F9"/>
+            <w:vAlign w:val="center"/>
             <w:hideMark/>
           </w:tcPr>
           <w:p>
             <w:pPr>
-              <w:spacing w:after="240" w:line="240" w:lineRule="auto"/>
               <w:jc w:val="right"/>
               <w:rPr>
-                <w:rFonts w:ascii="Arial" w:eastAsia="Times New Roman" w:hAnsi="Arial" w:cs="Arial"/>
+                <w:rFonts w:ascii="Arial" w:hAnsi="Arial" w:cs="Arial"/>
                 <w:b/>
                 <w:bCs/>
                 <w:color w:val="112277"/>
-                <w:sz w:val="20"/>
-                <w:szCs w:val="20"/>
+                <w:sz w:val="16"/>
+                <w:szCs w:val="16"/>
               </w:rPr>
             </w:pPr>
-            <w:proofErr w:type="spellStart"/>
+            <w:bookmarkStart w:id="0" w:name="_GoBack"/>
+            <w:bookmarkEnd w:id="0"/>
             <w:r>
               <w:rPr>
-                <w:rFonts w:ascii="Arial" w:eastAsia="Times New Roman" w:hAnsi="Arial" w:cs="Arial"/>
+                <w:rFonts w:ascii="Arial" w:hAnsi="Arial" w:cs="Arial"/>
                 <w:b/>
                 <w:bCs/>
                 <w:color w:val="112277"/>
-                <w:sz w:val="20"/>
-                <w:szCs w:val="20"/>
+                <w:sz w:val="16"/>
+                <w:szCs w:val="16"/>
               </w:rPr>
               <w:t>Obs</w:t>
             </w:r>
-            <w:proofErr w:type="spellEnd"/>
           </w:p>
         </w:tc>
         <w:tc>
           <w:tcPr>
-            <w:tcW w:w="0" w:type="auto"/>
+            <w:tcW w:w="702" w:type="dxa"/>
             <w:tcBorders>
-              <w:top w:val="single" w:sz="2" w:space="0" w:color="B0B7BB"/>
-              <w:left w:val="single" w:sz="2" w:space="0" w:color="B0B7BB"/>
-              <w:bottom w:val="single" w:sz="6" w:space="0" w:color="B0B7BB"/>
-              <w:right w:val="single" w:sz="6" w:space="0" w:color="B0B7BB"/>
+              <w:top w:val="single" w:sz="8" w:space="0" w:color="B0B7BB"/>
+              <w:left w:val="nil"/>
+              <w:bottom w:val="single" w:sz="8" w:space="0" w:color="B0B7BB"/>
+              <w:right w:val="single" w:sz="8" w:space="0" w:color="B0B7BB"/>
             </w:tcBorders>
-            <w:shd w:val="clear" w:color="auto" w:fill="EDF2F9"/>
-            <w:tcMar>
-              <w:top w:w="45" w:type="dxa"/>
-              <w:left w:w="90" w:type="dxa"/>
-              <w:bottom w:w="45" w:type="dxa"/>
-              <w:right w:w="90" w:type="dxa"/>
-            </w:tcMar>
+            <w:shd w:val="clear" w:color="000000" w:fill="EDF2F9"/>
+            <w:vAlign w:val="center"/>
             <w:hideMark/>
           </w:tcPr>
           <w:p>
             <w:pPr>
-              <w:spacing w:after="240" w:line="240" w:lineRule="auto"/>
               <w:jc w:val="right"/>
               <w:rPr>
-                <w:rFonts w:ascii="Arial" w:eastAsia="Times New Roman" w:hAnsi="Arial" w:cs="Arial"/>
+                <w:rFonts w:ascii="Arial" w:hAnsi="Arial" w:cs="Arial"/>
                 <w:b/>
                 <w:bCs/>
                 <w:color w:val="112277"/>
-                <w:sz w:val="20"/>
-                <w:szCs w:val="20"/>
+                <w:sz w:val="16"/>
+                <w:szCs w:val="16"/>
               </w:rPr>
             </w:pPr>
             <w:proofErr w:type="spellStart"/>
             <w:r>
               <w:rPr>
-                <w:rFonts w:ascii="Arial" w:eastAsia="Times New Roman" w:hAnsi="Arial" w:cs="Arial"/>
+                <w:rFonts w:ascii="Arial" w:hAnsi="Arial" w:cs="Arial"/>
                 <w:b/>
                 <w:bCs/>
                 <w:color w:val="112277"/>
-                <w:sz w:val="20"/>
-                <w:szCs w:val="20"/>
+                <w:sz w:val="16"/>
+                <w:szCs w:val="16"/>
               </w:rPr>
               <w:t>recId</w:t>
             </w:r>
@@ -363,43 +495,37 @@
         </w:tc>
         <w:tc>
           <w:tcPr>
-            <w:tcW w:w="0" w:type="auto"/>
+            <w:tcW w:w="817" w:type="dxa"/>
             <w:tcBorders>
-              <w:top w:val="single" w:sz="2" w:space="0" w:color="B0B7BB"/>
-              <w:left w:val="single" w:sz="2" w:space="0" w:color="B0B7BB"/>
-              <w:bottom w:val="single" w:sz="6" w:space="0" w:color="B0B7BB"/>
-              <w:right w:val="single" w:sz="6" w:space="0" w:color="B0B7BB"/>
+              <w:top w:val="single" w:sz="8" w:space="0" w:color="B0B7BB"/>
+              <w:left w:val="nil"/>
+              <w:bottom w:val="single" w:sz="8" w:space="0" w:color="B0B7BB"/>
+              <w:right w:val="single" w:sz="8" w:space="0" w:color="B0B7BB"/>
             </w:tcBorders>
-            <w:shd w:val="clear" w:color="auto" w:fill="EDF2F9"/>
-            <w:tcMar>
-              <w:top w:w="45" w:type="dxa"/>
-              <w:left w:w="90" w:type="dxa"/>
-              <w:bottom w:w="45" w:type="dxa"/>
-              <w:right w:w="90" w:type="dxa"/>
-            </w:tcMar>
+            <w:shd w:val="clear" w:color="000000" w:fill="EDF2F9"/>
+            <w:vAlign w:val="center"/>
             <w:hideMark/>
           </w:tcPr>
           <w:p>
             <w:pPr>
-              <w:spacing w:after="240" w:line="240" w:lineRule="auto"/>
               <w:jc w:val="right"/>
               <w:rPr>
-                <w:rFonts w:ascii="Arial" w:eastAsia="Times New Roman" w:hAnsi="Arial" w:cs="Arial"/>
+                <w:rFonts w:ascii="Arial" w:hAnsi="Arial" w:cs="Arial"/>
                 <w:b/>
                 <w:bCs/>
                 <w:color w:val="112277"/>
-                <w:sz w:val="20"/>
-                <w:szCs w:val="20"/>
+                <w:sz w:val="16"/>
+                <w:szCs w:val="16"/>
               </w:rPr>
             </w:pPr>
             <w:r>
               <w:rPr>
-                <w:rFonts w:ascii="Arial" w:eastAsia="Times New Roman" w:hAnsi="Arial" w:cs="Arial"/>
+                <w:rFonts w:ascii="Arial" w:hAnsi="Arial" w:cs="Arial"/>
                 <w:b/>
                 <w:bCs/>
                 <w:color w:val="112277"/>
-                <w:sz w:val="20"/>
-                <w:szCs w:val="20"/>
+                <w:sz w:val="16"/>
+                <w:szCs w:val="16"/>
               </w:rPr>
               <w:t>cooks</w:t>
             </w:r>
@@ -408,85 +534,77 @@
       </w:tr>
       <w:tr>
         <w:trPr>
+          <w:trHeight w:val="283"/>
           <w:jc w:val="center"/>
         </w:trPr>
         <w:tc>
           <w:tcPr>
-            <w:tcW w:w="0" w:type="auto"/>
+            <w:tcW w:w="422" w:type="dxa"/>
             <w:tcBorders>
-              <w:top w:val="single" w:sz="2" w:space="0" w:color="B0B7BB"/>
-              <w:left w:val="single" w:sz="2" w:space="0" w:color="B0B7BB"/>
-              <w:bottom w:val="single" w:sz="6" w:space="0" w:color="B0B7BB"/>
-              <w:right w:val="single" w:sz="6" w:space="0" w:color="B0B7BB"/>
+              <w:top w:val="nil"/>
+              <w:left w:val="single" w:sz="8" w:space="0" w:color="B0B7BB"/>
+              <w:bottom w:val="single" w:sz="8" w:space="0" w:color="B0B7BB"/>
+              <w:right w:val="single" w:sz="8" w:space="0" w:color="B0B7BB"/>
             </w:tcBorders>
-            <w:shd w:val="clear" w:color="auto" w:fill="EDF2F9"/>
-            <w:tcMar>
-              <w:top w:w="45" w:type="dxa"/>
-              <w:left w:w="90" w:type="dxa"/>
-              <w:bottom w:w="45" w:type="dxa"/>
-              <w:right w:w="90" w:type="dxa"/>
-            </w:tcMar>
+            <w:shd w:val="clear" w:color="000000" w:fill="EDF2F9"/>
+            <w:vAlign w:val="center"/>
             <w:hideMark/>
           </w:tcPr>
           <w:p>
             <w:pPr>
-              <w:spacing w:after="240" w:line="240" w:lineRule="auto"/>
               <w:jc w:val="right"/>
               <w:rPr>
-                <w:rFonts w:ascii="Arial" w:eastAsia="Times New Roman" w:hAnsi="Arial" w:cs="Arial"/>
+                <w:rFonts w:ascii="Arial" w:hAnsi="Arial" w:cs="Arial"/>
                 <w:b/>
                 <w:bCs/>
                 <w:color w:val="112277"/>
-                <w:sz w:val="20"/>
-                <w:szCs w:val="20"/>
+                <w:sz w:val="16"/>
+                <w:szCs w:val="16"/>
               </w:rPr>
             </w:pPr>
             <w:r>
               <w:rPr>
-                <w:rFonts w:ascii="Arial" w:eastAsia="Times New Roman" w:hAnsi="Arial" w:cs="Arial"/>
+                <w:rFonts w:ascii="Arial" w:hAnsi="Arial" w:cs="Arial"/>
                 <w:b/>
                 <w:bCs/>
                 <w:color w:val="112277"/>
-                <w:sz w:val="20"/>
-                <w:szCs w:val="20"/>
-              </w:rPr>
+                <w:sz w:val="16"/>
+                <w:szCs w:val="16"/>
+              </w:rPr>
+              <w:lastRenderedPageBreak/>
               <w:t>1</w:t>
             </w:r>
           </w:p>
         </w:tc>
         <w:tc>
           <w:tcPr>
-            <w:tcW w:w="0" w:type="auto"/>
+            <w:tcW w:w="702" w:type="dxa"/>
             <w:tcBorders>
-              <w:top w:val="single" w:sz="2" w:space="0" w:color="C1C1C1"/>
-              <w:left w:val="single" w:sz="2" w:space="0" w:color="C1C1C1"/>
-              <w:bottom w:val="single" w:sz="6" w:space="0" w:color="C1C1C1"/>
-              <w:right w:val="single" w:sz="6" w:space="0" w:color="C1C1C1"/>
+              <w:top w:val="nil"/>
+              <w:left w:val="nil"/>
+              <w:bottom w:val="single" w:sz="8" w:space="0" w:color="C1C1C1"/>
+              <w:right w:val="single" w:sz="8" w:space="0" w:color="C1C1C1"/>
             </w:tcBorders>
-            <w:shd w:val="clear" w:color="auto" w:fill="FFFFFF"/>
-            <w:tcMar>
-              <w:top w:w="45" w:type="dxa"/>
-              <w:left w:w="90" w:type="dxa"/>
-              <w:bottom w:w="45" w:type="dxa"/>
-              <w:right w:w="90" w:type="dxa"/>
-            </w:tcMar>
+            <w:shd w:val="clear" w:color="000000" w:fill="FFFFFF"/>
+            <w:vAlign w:val="center"/>
             <w:hideMark/>
           </w:tcPr>
           <w:p>
             <w:pPr>
-              <w:spacing w:after="240" w:line="240" w:lineRule="auto"/>
               <w:jc w:val="right"/>
               <w:rPr>
-                <w:rFonts w:ascii="Arial" w:eastAsia="Times New Roman" w:hAnsi="Arial" w:cs="Arial"/>
-                <w:sz w:val="20"/>
-                <w:szCs w:val="20"/>
+                <w:rFonts w:ascii="Arial" w:hAnsi="Arial" w:cs="Arial"/>
+                <w:color w:val="000000"/>
+                <w:sz w:val="16"/>
+                <w:szCs w:val="16"/>
               </w:rPr>
             </w:pPr>
             <w:r>
               <w:rPr>
-                <w:rFonts w:ascii="Arial" w:eastAsia="Times New Roman" w:hAnsi="Arial" w:cs="Arial"/>
-                <w:sz w:val="20"/>
-                <w:szCs w:val="20"/>
+                <w:rFonts w:ascii="Arial" w:hAnsi="Arial" w:cs="Arial"/>
+                <w:color w:val="000000"/>
+                <w:sz w:val="16"/>
+                <w:szCs w:val="16"/>
               </w:rPr>
               <w:t>2694</w:t>
             </w:r>
@@ -494,86 +612,77 @@
         </w:tc>
         <w:tc>
           <w:tcPr>
-            <w:tcW w:w="0" w:type="auto"/>
+            <w:tcW w:w="817" w:type="dxa"/>
             <w:tcBorders>
-              <w:top w:val="single" w:sz="2" w:space="0" w:color="C1C1C1"/>
-              <w:left w:val="single" w:sz="2" w:space="0" w:color="C1C1C1"/>
-              <w:bottom w:val="single" w:sz="6" w:space="0" w:color="C1C1C1"/>
-              <w:right w:val="single" w:sz="6" w:space="0" w:color="C1C1C1"/>
+              <w:top w:val="nil"/>
+              <w:left w:val="nil"/>
+              <w:bottom w:val="single" w:sz="8" w:space="0" w:color="C1C1C1"/>
+              <w:right w:val="single" w:sz="8" w:space="0" w:color="C1C1C1"/>
             </w:tcBorders>
-            <w:shd w:val="clear" w:color="auto" w:fill="FFFFFF"/>
-            <w:tcMar>
-              <w:top w:w="45" w:type="dxa"/>
-              <w:left w:w="90" w:type="dxa"/>
-              <w:bottom w:w="45" w:type="dxa"/>
-              <w:right w:w="90" w:type="dxa"/>
-            </w:tcMar>
+            <w:shd w:val="clear" w:color="000000" w:fill="FFFFFF"/>
+            <w:vAlign w:val="center"/>
             <w:hideMark/>
           </w:tcPr>
           <w:p>
             <w:pPr>
-              <w:spacing w:after="240" w:line="240" w:lineRule="auto"/>
               <w:jc w:val="right"/>
               <w:rPr>
-                <w:rFonts w:ascii="Arial" w:eastAsia="Times New Roman" w:hAnsi="Arial" w:cs="Arial"/>
-                <w:sz w:val="20"/>
-                <w:szCs w:val="20"/>
+                <w:rFonts w:ascii="Arial" w:hAnsi="Arial" w:cs="Arial"/>
+                <w:color w:val="000000"/>
+                <w:sz w:val="16"/>
+                <w:szCs w:val="16"/>
               </w:rPr>
             </w:pPr>
             <w:r>
               <w:rPr>
-                <w:rFonts w:ascii="Arial" w:eastAsia="Times New Roman" w:hAnsi="Arial" w:cs="Arial"/>
-                <w:sz w:val="20"/>
-                <w:szCs w:val="20"/>
-              </w:rPr>
-              <w:t>.000776686</w:t>
+                <w:rFonts w:ascii="Arial" w:hAnsi="Arial" w:cs="Arial"/>
+                <w:color w:val="000000"/>
+                <w:sz w:val="16"/>
+                <w:szCs w:val="16"/>
+              </w:rPr>
+              <w:t>0.000777</w:t>
             </w:r>
           </w:p>
         </w:tc>
       </w:tr>
       <w:tr>
         <w:trPr>
+          <w:trHeight w:val="283"/>
           <w:jc w:val="center"/>
         </w:trPr>
         <w:tc>
           <w:tcPr>
-            <w:tcW w:w="0" w:type="auto"/>
+            <w:tcW w:w="422" w:type="dxa"/>
             <w:tcBorders>
-              <w:top w:val="single" w:sz="2" w:space="0" w:color="B0B7BB"/>
-              <w:left w:val="single" w:sz="2" w:space="0" w:color="B0B7BB"/>
-              <w:bottom w:val="single" w:sz="6" w:space="0" w:color="B0B7BB"/>
-              <w:right w:val="single" w:sz="6" w:space="0" w:color="B0B7BB"/>
+              <w:top w:val="nil"/>
+              <w:left w:val="single" w:sz="8" w:space="0" w:color="B0B7BB"/>
+              <w:bottom w:val="single" w:sz="8" w:space="0" w:color="B0B7BB"/>
+              <w:right w:val="single" w:sz="8" w:space="0" w:color="B0B7BB"/>
             </w:tcBorders>
-            <w:shd w:val="clear" w:color="auto" w:fill="EDF2F9"/>
-            <w:tcMar>
-              <w:top w:w="45" w:type="dxa"/>
-              <w:left w:w="90" w:type="dxa"/>
-              <w:bottom w:w="45" w:type="dxa"/>
-              <w:right w:w="90" w:type="dxa"/>
-            </w:tcMar>
+            <w:shd w:val="clear" w:color="000000" w:fill="EDF2F9"/>
+            <w:vAlign w:val="center"/>
             <w:hideMark/>
           </w:tcPr>
           <w:p>
             <w:pPr>
-              <w:spacing w:after="240" w:line="240" w:lineRule="auto"/>
               <w:jc w:val="right"/>
               <w:rPr>
-                <w:rFonts w:ascii="Arial" w:eastAsia="Times New Roman" w:hAnsi="Arial" w:cs="Arial"/>
+                <w:rFonts w:ascii="Arial" w:hAnsi="Arial" w:cs="Arial"/>
                 <w:b/>
                 <w:bCs/>
                 <w:color w:val="112277"/>
-                <w:sz w:val="20"/>
-                <w:szCs w:val="20"/>
+                <w:sz w:val="16"/>
+                <w:szCs w:val="16"/>
               </w:rPr>
             </w:pPr>
             <w:r>
               <w:rPr>
-                <w:rFonts w:ascii="Arial" w:eastAsia="Times New Roman" w:hAnsi="Arial" w:cs="Arial"/>
+                <w:rFonts w:ascii="Arial" w:hAnsi="Arial" w:cs="Arial"/>
                 <w:b/>
                 <w:bCs/>
                 <w:color w:val="112277"/>
-                <w:sz w:val="20"/>
-                <w:szCs w:val="20"/>
+                <w:sz w:val="16"/>
+                <w:szCs w:val="16"/>
               </w:rPr>
               <w:t>2</w:t>
             </w:r>
@@ -581,37 +690,33 @@
         </w:tc>
         <w:tc>
           <w:tcPr>
-            <w:tcW w:w="0" w:type="auto"/>
+            <w:tcW w:w="702" w:type="dxa"/>
             <w:tcBorders>
-              <w:top w:val="single" w:sz="2" w:space="0" w:color="C1C1C1"/>
-              <w:left w:val="single" w:sz="2" w:space="0" w:color="C1C1C1"/>
-              <w:bottom w:val="single" w:sz="6" w:space="0" w:color="C1C1C1"/>
-              <w:right w:val="single" w:sz="6" w:space="0" w:color="C1C1C1"/>
+              <w:top w:val="nil"/>
+              <w:left w:val="nil"/>
+              <w:bottom w:val="single" w:sz="8" w:space="0" w:color="C1C1C1"/>
+              <w:right w:val="single" w:sz="8" w:space="0" w:color="C1C1C1"/>
             </w:tcBorders>
-            <w:shd w:val="clear" w:color="auto" w:fill="FFFFFF"/>
-            <w:tcMar>
-              <w:top w:w="45" w:type="dxa"/>
-              <w:left w:w="90" w:type="dxa"/>
-              <w:bottom w:w="45" w:type="dxa"/>
-              <w:right w:w="90" w:type="dxa"/>
-            </w:tcMar>
+            <w:shd w:val="clear" w:color="000000" w:fill="FFFFFF"/>
+            <w:vAlign w:val="center"/>
             <w:hideMark/>
           </w:tcPr>
           <w:p>
             <w:pPr>
-              <w:spacing w:after="240" w:line="240" w:lineRule="auto"/>
               <w:jc w:val="right"/>
               <w:rPr>
-                <w:rFonts w:ascii="Arial" w:eastAsia="Times New Roman" w:hAnsi="Arial" w:cs="Arial"/>
-                <w:sz w:val="20"/>
-                <w:szCs w:val="20"/>
+                <w:rFonts w:ascii="Arial" w:hAnsi="Arial" w:cs="Arial"/>
+                <w:color w:val="000000"/>
+                <w:sz w:val="16"/>
+                <w:szCs w:val="16"/>
               </w:rPr>
             </w:pPr>
             <w:r>
               <w:rPr>
-                <w:rFonts w:ascii="Arial" w:eastAsia="Times New Roman" w:hAnsi="Arial" w:cs="Arial"/>
-                <w:sz w:val="20"/>
-                <w:szCs w:val="20"/>
+                <w:rFonts w:ascii="Arial" w:hAnsi="Arial" w:cs="Arial"/>
+                <w:color w:val="000000"/>
+                <w:sz w:val="16"/>
+                <w:szCs w:val="16"/>
               </w:rPr>
               <w:t>27990</w:t>
             </w:r>
@@ -619,125 +724,111 @@
         </w:tc>
         <w:tc>
           <w:tcPr>
-            <w:tcW w:w="0" w:type="auto"/>
+            <w:tcW w:w="817" w:type="dxa"/>
             <w:tcBorders>
-              <w:top w:val="single" w:sz="2" w:space="0" w:color="C1C1C1"/>
-              <w:left w:val="single" w:sz="2" w:space="0" w:color="C1C1C1"/>
-              <w:bottom w:val="single" w:sz="6" w:space="0" w:color="C1C1C1"/>
-              <w:right w:val="single" w:sz="6" w:space="0" w:color="C1C1C1"/>
+              <w:top w:val="nil"/>
+              <w:left w:val="nil"/>
+              <w:bottom w:val="single" w:sz="8" w:space="0" w:color="C1C1C1"/>
+              <w:right w:val="single" w:sz="8" w:space="0" w:color="C1C1C1"/>
             </w:tcBorders>
-            <w:shd w:val="clear" w:color="auto" w:fill="FFFFFF"/>
-            <w:tcMar>
-              <w:top w:w="45" w:type="dxa"/>
-              <w:left w:w="90" w:type="dxa"/>
-              <w:bottom w:w="45" w:type="dxa"/>
-              <w:right w:w="90" w:type="dxa"/>
-            </w:tcMar>
+            <w:shd w:val="clear" w:color="000000" w:fill="FFFFFF"/>
+            <w:vAlign w:val="center"/>
             <w:hideMark/>
           </w:tcPr>
           <w:p>
             <w:pPr>
-              <w:spacing w:after="240" w:line="240" w:lineRule="auto"/>
               <w:jc w:val="right"/>
               <w:rPr>
-                <w:rFonts w:ascii="Arial" w:eastAsia="Times New Roman" w:hAnsi="Arial" w:cs="Arial"/>
-                <w:sz w:val="20"/>
-                <w:szCs w:val="20"/>
+                <w:rFonts w:ascii="Arial" w:hAnsi="Arial" w:cs="Arial"/>
+                <w:color w:val="000000"/>
+                <w:sz w:val="16"/>
+                <w:szCs w:val="16"/>
               </w:rPr>
             </w:pPr>
             <w:r>
               <w:rPr>
-                <w:rFonts w:ascii="Arial" w:eastAsia="Times New Roman" w:hAnsi="Arial" w:cs="Arial"/>
-                <w:sz w:val="20"/>
-                <w:szCs w:val="20"/>
-              </w:rPr>
-              <w:t>.000524152</w:t>
+                <w:rFonts w:ascii="Arial" w:hAnsi="Arial" w:cs="Arial"/>
+                <w:color w:val="000000"/>
+                <w:sz w:val="16"/>
+                <w:szCs w:val="16"/>
+              </w:rPr>
+              <w:t>0.000524</w:t>
             </w:r>
           </w:p>
         </w:tc>
       </w:tr>
       <w:tr>
         <w:trPr>
+          <w:trHeight w:val="283"/>
           <w:jc w:val="center"/>
         </w:trPr>
         <w:tc>
           <w:tcPr>
-            <w:tcW w:w="0" w:type="auto"/>
+            <w:tcW w:w="422" w:type="dxa"/>
             <w:tcBorders>
-              <w:top w:val="single" w:sz="2" w:space="0" w:color="B0B7BB"/>
-              <w:left w:val="single" w:sz="2" w:space="0" w:color="B0B7BB"/>
-              <w:bottom w:val="single" w:sz="6" w:space="0" w:color="B0B7BB"/>
-              <w:right w:val="single" w:sz="6" w:space="0" w:color="B0B7BB"/>
+              <w:top w:val="nil"/>
+              <w:left w:val="single" w:sz="8" w:space="0" w:color="B0B7BB"/>
+              <w:bottom w:val="single" w:sz="8" w:space="0" w:color="B0B7BB"/>
+              <w:right w:val="single" w:sz="8" w:space="0" w:color="B0B7BB"/>
             </w:tcBorders>
-            <w:shd w:val="clear" w:color="auto" w:fill="EDF2F9"/>
-            <w:tcMar>
-              <w:top w:w="45" w:type="dxa"/>
-              <w:left w:w="90" w:type="dxa"/>
-              <w:bottom w:w="45" w:type="dxa"/>
-              <w:right w:w="90" w:type="dxa"/>
-            </w:tcMar>
+            <w:shd w:val="clear" w:color="000000" w:fill="EDF2F9"/>
+            <w:vAlign w:val="center"/>
             <w:hideMark/>
           </w:tcPr>
           <w:p>
             <w:pPr>
-              <w:spacing w:after="240" w:line="240" w:lineRule="auto"/>
               <w:jc w:val="right"/>
               <w:rPr>
-                <w:rFonts w:ascii="Arial" w:eastAsia="Times New Roman" w:hAnsi="Arial" w:cs="Arial"/>
+                <w:rFonts w:ascii="Arial" w:hAnsi="Arial" w:cs="Arial"/>
                 <w:b/>
                 <w:bCs/>
                 <w:color w:val="112277"/>
-                <w:sz w:val="20"/>
-                <w:szCs w:val="20"/>
+                <w:sz w:val="16"/>
+                <w:szCs w:val="16"/>
               </w:rPr>
             </w:pPr>
             <w:r>
               <w:rPr>
-                <w:rFonts w:ascii="Arial" w:eastAsia="Times New Roman" w:hAnsi="Arial" w:cs="Arial"/>
+                <w:rFonts w:ascii="Arial" w:hAnsi="Arial" w:cs="Arial"/>
                 <w:b/>
                 <w:bCs/>
                 <w:color w:val="112277"/>
-                <w:sz w:val="20"/>
-                <w:szCs w:val="20"/>
-              </w:rPr>
-              <w:lastRenderedPageBreak/>
+                <w:sz w:val="16"/>
+                <w:szCs w:val="16"/>
+              </w:rPr>
               <w:t>3</w:t>
             </w:r>
           </w:p>
         </w:tc>
         <w:tc>
           <w:tcPr>
-            <w:tcW w:w="0" w:type="auto"/>
+            <w:tcW w:w="702" w:type="dxa"/>
             <w:tcBorders>
-              <w:top w:val="single" w:sz="2" w:space="0" w:color="C1C1C1"/>
-              <w:left w:val="single" w:sz="2" w:space="0" w:color="C1C1C1"/>
-              <w:bottom w:val="single" w:sz="6" w:space="0" w:color="C1C1C1"/>
-              <w:right w:val="single" w:sz="6" w:space="0" w:color="C1C1C1"/>
+              <w:top w:val="nil"/>
+              <w:left w:val="nil"/>
+              <w:bottom w:val="single" w:sz="8" w:space="0" w:color="C1C1C1"/>
+              <w:right w:val="single" w:sz="8" w:space="0" w:color="C1C1C1"/>
             </w:tcBorders>
-            <w:shd w:val="clear" w:color="auto" w:fill="FFFFFF"/>
-            <w:tcMar>
-              <w:top w:w="45" w:type="dxa"/>
-              <w:left w:w="90" w:type="dxa"/>
-              <w:bottom w:w="45" w:type="dxa"/>
-              <w:right w:w="90" w:type="dxa"/>
-            </w:tcMar>
+            <w:shd w:val="clear" w:color="000000" w:fill="FFFFFF"/>
+            <w:vAlign w:val="center"/>
             <w:hideMark/>
           </w:tcPr>
           <w:p>
             <w:pPr>
-              <w:spacing w:after="240" w:line="240" w:lineRule="auto"/>
               <w:jc w:val="right"/>
               <w:rPr>
-                <w:rFonts w:ascii="Arial" w:eastAsia="Times New Roman" w:hAnsi="Arial" w:cs="Arial"/>
-                <w:sz w:val="20"/>
-                <w:szCs w:val="20"/>
+                <w:rFonts w:ascii="Arial" w:hAnsi="Arial" w:cs="Arial"/>
+                <w:color w:val="000000"/>
+                <w:sz w:val="16"/>
+                <w:szCs w:val="16"/>
               </w:rPr>
             </w:pPr>
             <w:r>
               <w:rPr>
-                <w:rFonts w:ascii="Arial" w:eastAsia="Times New Roman" w:hAnsi="Arial" w:cs="Arial"/>
-                <w:sz w:val="20"/>
-                <w:szCs w:val="20"/>
+                <w:rFonts w:ascii="Arial" w:hAnsi="Arial" w:cs="Arial"/>
+                <w:color w:val="000000"/>
+                <w:sz w:val="16"/>
+                <w:szCs w:val="16"/>
               </w:rPr>
               <w:t>29122</w:t>
             </w:r>
@@ -745,86 +836,77 @@
         </w:tc>
         <w:tc>
           <w:tcPr>
-            <w:tcW w:w="0" w:type="auto"/>
+            <w:tcW w:w="817" w:type="dxa"/>
             <w:tcBorders>
-              <w:top w:val="single" w:sz="2" w:space="0" w:color="C1C1C1"/>
-              <w:left w:val="single" w:sz="2" w:space="0" w:color="C1C1C1"/>
-              <w:bottom w:val="single" w:sz="6" w:space="0" w:color="C1C1C1"/>
-              <w:right w:val="single" w:sz="6" w:space="0" w:color="C1C1C1"/>
+              <w:top w:val="nil"/>
+              <w:left w:val="nil"/>
+              <w:bottom w:val="single" w:sz="8" w:space="0" w:color="C1C1C1"/>
+              <w:right w:val="single" w:sz="8" w:space="0" w:color="C1C1C1"/>
             </w:tcBorders>
-            <w:shd w:val="clear" w:color="auto" w:fill="FFFFFF"/>
-            <w:tcMar>
-              <w:top w:w="45" w:type="dxa"/>
-              <w:left w:w="90" w:type="dxa"/>
-              <w:bottom w:w="45" w:type="dxa"/>
-              <w:right w:w="90" w:type="dxa"/>
-            </w:tcMar>
+            <w:shd w:val="clear" w:color="000000" w:fill="FFFFFF"/>
+            <w:vAlign w:val="center"/>
             <w:hideMark/>
           </w:tcPr>
           <w:p>
             <w:pPr>
-              <w:spacing w:after="240" w:line="240" w:lineRule="auto"/>
               <w:jc w:val="right"/>
               <w:rPr>
-                <w:rFonts w:ascii="Arial" w:eastAsia="Times New Roman" w:hAnsi="Arial" w:cs="Arial"/>
-                <w:sz w:val="20"/>
-                <w:szCs w:val="20"/>
+                <w:rFonts w:ascii="Arial" w:hAnsi="Arial" w:cs="Arial"/>
+                <w:color w:val="000000"/>
+                <w:sz w:val="16"/>
+                <w:szCs w:val="16"/>
               </w:rPr>
             </w:pPr>
             <w:r>
               <w:rPr>
-                <w:rFonts w:ascii="Arial" w:eastAsia="Times New Roman" w:hAnsi="Arial" w:cs="Arial"/>
-                <w:sz w:val="20"/>
-                <w:szCs w:val="20"/>
-              </w:rPr>
-              <w:t>.000450069</w:t>
+                <w:rFonts w:ascii="Arial" w:hAnsi="Arial" w:cs="Arial"/>
+                <w:color w:val="000000"/>
+                <w:sz w:val="16"/>
+                <w:szCs w:val="16"/>
+              </w:rPr>
+              <w:t>0.00045</w:t>
             </w:r>
           </w:p>
         </w:tc>
       </w:tr>
       <w:tr>
         <w:trPr>
+          <w:trHeight w:val="283"/>
           <w:jc w:val="center"/>
         </w:trPr>
         <w:tc>
           <w:tcPr>
-            <w:tcW w:w="0" w:type="auto"/>
+            <w:tcW w:w="422" w:type="dxa"/>
             <w:tcBorders>
-              <w:top w:val="single" w:sz="2" w:space="0" w:color="B0B7BB"/>
-              <w:left w:val="single" w:sz="2" w:space="0" w:color="B0B7BB"/>
-              <w:bottom w:val="single" w:sz="6" w:space="0" w:color="B0B7BB"/>
-              <w:right w:val="single" w:sz="6" w:space="0" w:color="B0B7BB"/>
+              <w:top w:val="nil"/>
+              <w:left w:val="single" w:sz="8" w:space="0" w:color="B0B7BB"/>
+              <w:bottom w:val="single" w:sz="8" w:space="0" w:color="B0B7BB"/>
+              <w:right w:val="single" w:sz="8" w:space="0" w:color="B0B7BB"/>
             </w:tcBorders>
-            <w:shd w:val="clear" w:color="auto" w:fill="EDF2F9"/>
-            <w:tcMar>
-              <w:top w:w="45" w:type="dxa"/>
-              <w:left w:w="90" w:type="dxa"/>
-              <w:bottom w:w="45" w:type="dxa"/>
-              <w:right w:w="90" w:type="dxa"/>
-            </w:tcMar>
+            <w:shd w:val="clear" w:color="000000" w:fill="EDF2F9"/>
+            <w:vAlign w:val="center"/>
             <w:hideMark/>
           </w:tcPr>
           <w:p>
             <w:pPr>
-              <w:spacing w:after="240" w:line="240" w:lineRule="auto"/>
               <w:jc w:val="right"/>
               <w:rPr>
-                <w:rFonts w:ascii="Arial" w:eastAsia="Times New Roman" w:hAnsi="Arial" w:cs="Arial"/>
+                <w:rFonts w:ascii="Arial" w:hAnsi="Arial" w:cs="Arial"/>
                 <w:b/>
                 <w:bCs/>
                 <w:color w:val="112277"/>
-                <w:sz w:val="20"/>
-                <w:szCs w:val="20"/>
+                <w:sz w:val="16"/>
+                <w:szCs w:val="16"/>
               </w:rPr>
             </w:pPr>
             <w:r>
               <w:rPr>
-                <w:rFonts w:ascii="Arial" w:eastAsia="Times New Roman" w:hAnsi="Arial" w:cs="Arial"/>
+                <w:rFonts w:ascii="Arial" w:hAnsi="Arial" w:cs="Arial"/>
                 <w:b/>
                 <w:bCs/>
                 <w:color w:val="112277"/>
-                <w:sz w:val="20"/>
-                <w:szCs w:val="20"/>
+                <w:sz w:val="16"/>
+                <w:szCs w:val="16"/>
               </w:rPr>
               <w:t>4</w:t>
             </w:r>
@@ -832,37 +914,33 @@
         </w:tc>
         <w:tc>
           <w:tcPr>
-            <w:tcW w:w="0" w:type="auto"/>
+            <w:tcW w:w="702" w:type="dxa"/>
             <w:tcBorders>
-              <w:top w:val="single" w:sz="2" w:space="0" w:color="C1C1C1"/>
-              <w:left w:val="single" w:sz="2" w:space="0" w:color="C1C1C1"/>
-              <w:bottom w:val="single" w:sz="6" w:space="0" w:color="C1C1C1"/>
-              <w:right w:val="single" w:sz="6" w:space="0" w:color="C1C1C1"/>
+              <w:top w:val="nil"/>
+              <w:left w:val="nil"/>
+              <w:bottom w:val="single" w:sz="8" w:space="0" w:color="C1C1C1"/>
+              <w:right w:val="single" w:sz="8" w:space="0" w:color="C1C1C1"/>
             </w:tcBorders>
-            <w:shd w:val="clear" w:color="auto" w:fill="FFFFFF"/>
-            <w:tcMar>
-              <w:top w:w="45" w:type="dxa"/>
-              <w:left w:w="90" w:type="dxa"/>
-              <w:bottom w:w="45" w:type="dxa"/>
-              <w:right w:w="90" w:type="dxa"/>
-            </w:tcMar>
+            <w:shd w:val="clear" w:color="000000" w:fill="FFFFFF"/>
+            <w:vAlign w:val="center"/>
             <w:hideMark/>
           </w:tcPr>
           <w:p>
             <w:pPr>
-              <w:spacing w:after="240" w:line="240" w:lineRule="auto"/>
               <w:jc w:val="right"/>
               <w:rPr>
-                <w:rFonts w:ascii="Arial" w:eastAsia="Times New Roman" w:hAnsi="Arial" w:cs="Arial"/>
-                <w:sz w:val="20"/>
-                <w:szCs w:val="20"/>
+                <w:rFonts w:ascii="Arial" w:hAnsi="Arial" w:cs="Arial"/>
+                <w:color w:val="000000"/>
+                <w:sz w:val="16"/>
+                <w:szCs w:val="16"/>
               </w:rPr>
             </w:pPr>
             <w:r>
               <w:rPr>
-                <w:rFonts w:ascii="Arial" w:eastAsia="Times New Roman" w:hAnsi="Arial" w:cs="Arial"/>
-                <w:sz w:val="20"/>
-                <w:szCs w:val="20"/>
+                <w:rFonts w:ascii="Arial" w:hAnsi="Arial" w:cs="Arial"/>
+                <w:color w:val="000000"/>
+                <w:sz w:val="16"/>
+                <w:szCs w:val="16"/>
               </w:rPr>
               <w:t>1074</w:t>
             </w:r>
@@ -870,86 +948,77 @@
         </w:tc>
         <w:tc>
           <w:tcPr>
-            <w:tcW w:w="0" w:type="auto"/>
+            <w:tcW w:w="817" w:type="dxa"/>
             <w:tcBorders>
-              <w:top w:val="single" w:sz="2" w:space="0" w:color="C1C1C1"/>
-              <w:left w:val="single" w:sz="2" w:space="0" w:color="C1C1C1"/>
-              <w:bottom w:val="single" w:sz="6" w:space="0" w:color="C1C1C1"/>
-              <w:right w:val="single" w:sz="6" w:space="0" w:color="C1C1C1"/>
+              <w:top w:val="nil"/>
+              <w:left w:val="nil"/>
+              <w:bottom w:val="single" w:sz="8" w:space="0" w:color="C1C1C1"/>
+              <w:right w:val="single" w:sz="8" w:space="0" w:color="C1C1C1"/>
             </w:tcBorders>
-            <w:shd w:val="clear" w:color="auto" w:fill="FFFFFF"/>
-            <w:tcMar>
-              <w:top w:w="45" w:type="dxa"/>
-              <w:left w:w="90" w:type="dxa"/>
-              <w:bottom w:w="45" w:type="dxa"/>
-              <w:right w:w="90" w:type="dxa"/>
-            </w:tcMar>
+            <w:shd w:val="clear" w:color="000000" w:fill="FFFFFF"/>
+            <w:vAlign w:val="center"/>
             <w:hideMark/>
           </w:tcPr>
           <w:p>
             <w:pPr>
-              <w:spacing w:after="240" w:line="240" w:lineRule="auto"/>
               <w:jc w:val="right"/>
               <w:rPr>
-                <w:rFonts w:ascii="Arial" w:eastAsia="Times New Roman" w:hAnsi="Arial" w:cs="Arial"/>
-                <w:sz w:val="20"/>
-                <w:szCs w:val="20"/>
+                <w:rFonts w:ascii="Arial" w:hAnsi="Arial" w:cs="Arial"/>
+                <w:color w:val="000000"/>
+                <w:sz w:val="16"/>
+                <w:szCs w:val="16"/>
               </w:rPr>
             </w:pPr>
             <w:r>
               <w:rPr>
-                <w:rFonts w:ascii="Arial" w:eastAsia="Times New Roman" w:hAnsi="Arial" w:cs="Arial"/>
-                <w:sz w:val="20"/>
-                <w:szCs w:val="20"/>
-              </w:rPr>
-              <w:t>.000356229</w:t>
+                <w:rFonts w:ascii="Arial" w:hAnsi="Arial" w:cs="Arial"/>
+                <w:color w:val="000000"/>
+                <w:sz w:val="16"/>
+                <w:szCs w:val="16"/>
+              </w:rPr>
+              <w:t>0.000356</w:t>
             </w:r>
           </w:p>
         </w:tc>
       </w:tr>
       <w:tr>
         <w:trPr>
+          <w:trHeight w:val="283"/>
           <w:jc w:val="center"/>
         </w:trPr>
         <w:tc>
           <w:tcPr>
-            <w:tcW w:w="0" w:type="auto"/>
+            <w:tcW w:w="422" w:type="dxa"/>
             <w:tcBorders>
-              <w:top w:val="single" w:sz="2" w:space="0" w:color="B0B7BB"/>
-              <w:left w:val="single" w:sz="2" w:space="0" w:color="B0B7BB"/>
-              <w:bottom w:val="single" w:sz="6" w:space="0" w:color="B0B7BB"/>
-              <w:right w:val="single" w:sz="6" w:space="0" w:color="B0B7BB"/>
+              <w:top w:val="nil"/>
+              <w:left w:val="single" w:sz="8" w:space="0" w:color="B0B7BB"/>
+              <w:bottom w:val="single" w:sz="8" w:space="0" w:color="B0B7BB"/>
+              <w:right w:val="single" w:sz="8" w:space="0" w:color="B0B7BB"/>
             </w:tcBorders>
-            <w:shd w:val="clear" w:color="auto" w:fill="EDF2F9"/>
-            <w:tcMar>
-              <w:top w:w="45" w:type="dxa"/>
-              <w:left w:w="90" w:type="dxa"/>
-              <w:bottom w:w="45" w:type="dxa"/>
-              <w:right w:w="90" w:type="dxa"/>
-            </w:tcMar>
+            <w:shd w:val="clear" w:color="000000" w:fill="EDF2F9"/>
+            <w:vAlign w:val="center"/>
             <w:hideMark/>
           </w:tcPr>
           <w:p>
             <w:pPr>
-              <w:spacing w:after="240" w:line="240" w:lineRule="auto"/>
               <w:jc w:val="right"/>
               <w:rPr>
-                <w:rFonts w:ascii="Arial" w:eastAsia="Times New Roman" w:hAnsi="Arial" w:cs="Arial"/>
+                <w:rFonts w:ascii="Arial" w:hAnsi="Arial" w:cs="Arial"/>
                 <w:b/>
                 <w:bCs/>
                 <w:color w:val="112277"/>
-                <w:sz w:val="20"/>
-                <w:szCs w:val="20"/>
+                <w:sz w:val="16"/>
+                <w:szCs w:val="16"/>
               </w:rPr>
             </w:pPr>
             <w:r>
               <w:rPr>
-                <w:rFonts w:ascii="Arial" w:eastAsia="Times New Roman" w:hAnsi="Arial" w:cs="Arial"/>
+                <w:rFonts w:ascii="Arial" w:hAnsi="Arial" w:cs="Arial"/>
                 <w:b/>
                 <w:bCs/>
                 <w:color w:val="112277"/>
-                <w:sz w:val="20"/>
-                <w:szCs w:val="20"/>
+                <w:sz w:val="16"/>
+                <w:szCs w:val="16"/>
               </w:rPr>
               <w:t>5</w:t>
             </w:r>
@@ -957,37 +1026,33 @@
         </w:tc>
         <w:tc>
           <w:tcPr>
-            <w:tcW w:w="0" w:type="auto"/>
+            <w:tcW w:w="702" w:type="dxa"/>
             <w:tcBorders>
-              <w:top w:val="single" w:sz="2" w:space="0" w:color="C1C1C1"/>
-              <w:left w:val="single" w:sz="2" w:space="0" w:color="C1C1C1"/>
-              <w:bottom w:val="single" w:sz="6" w:space="0" w:color="C1C1C1"/>
-              <w:right w:val="single" w:sz="6" w:space="0" w:color="C1C1C1"/>
+              <w:top w:val="nil"/>
+              <w:left w:val="nil"/>
+              <w:bottom w:val="single" w:sz="8" w:space="0" w:color="C1C1C1"/>
+              <w:right w:val="single" w:sz="8" w:space="0" w:color="C1C1C1"/>
             </w:tcBorders>
-            <w:shd w:val="clear" w:color="auto" w:fill="FFFFFF"/>
-            <w:tcMar>
-              <w:top w:w="45" w:type="dxa"/>
-              <w:left w:w="90" w:type="dxa"/>
-              <w:bottom w:w="45" w:type="dxa"/>
-              <w:right w:w="90" w:type="dxa"/>
-            </w:tcMar>
+            <w:shd w:val="clear" w:color="000000" w:fill="FFFFFF"/>
+            <w:vAlign w:val="center"/>
             <w:hideMark/>
           </w:tcPr>
           <w:p>
             <w:pPr>
-              <w:spacing w:after="240" w:line="240" w:lineRule="auto"/>
               <w:jc w:val="right"/>
               <w:rPr>
-                <w:rFonts w:ascii="Arial" w:eastAsia="Times New Roman" w:hAnsi="Arial" w:cs="Arial"/>
-                <w:sz w:val="20"/>
-                <w:szCs w:val="20"/>
+                <w:rFonts w:ascii="Arial" w:hAnsi="Arial" w:cs="Arial"/>
+                <w:color w:val="000000"/>
+                <w:sz w:val="16"/>
+                <w:szCs w:val="16"/>
               </w:rPr>
             </w:pPr>
             <w:r>
               <w:rPr>
-                <w:rFonts w:ascii="Arial" w:eastAsia="Times New Roman" w:hAnsi="Arial" w:cs="Arial"/>
-                <w:sz w:val="20"/>
-                <w:szCs w:val="20"/>
+                <w:rFonts w:ascii="Arial" w:hAnsi="Arial" w:cs="Arial"/>
+                <w:color w:val="000000"/>
+                <w:sz w:val="16"/>
+                <w:szCs w:val="16"/>
               </w:rPr>
               <w:t>17734</w:t>
             </w:r>
@@ -995,86 +1060,77 @@
         </w:tc>
         <w:tc>
           <w:tcPr>
-            <w:tcW w:w="0" w:type="auto"/>
+            <w:tcW w:w="817" w:type="dxa"/>
             <w:tcBorders>
-              <w:top w:val="single" w:sz="2" w:space="0" w:color="C1C1C1"/>
-              <w:left w:val="single" w:sz="2" w:space="0" w:color="C1C1C1"/>
-              <w:bottom w:val="single" w:sz="6" w:space="0" w:color="C1C1C1"/>
-              <w:right w:val="single" w:sz="6" w:space="0" w:color="C1C1C1"/>
+              <w:top w:val="nil"/>
+              <w:left w:val="nil"/>
+              <w:bottom w:val="single" w:sz="8" w:space="0" w:color="C1C1C1"/>
+              <w:right w:val="single" w:sz="8" w:space="0" w:color="C1C1C1"/>
             </w:tcBorders>
-            <w:shd w:val="clear" w:color="auto" w:fill="FFFFFF"/>
-            <w:tcMar>
-              <w:top w:w="45" w:type="dxa"/>
-              <w:left w:w="90" w:type="dxa"/>
-              <w:bottom w:w="45" w:type="dxa"/>
-              <w:right w:w="90" w:type="dxa"/>
-            </w:tcMar>
+            <w:shd w:val="clear" w:color="000000" w:fill="FFFFFF"/>
+            <w:vAlign w:val="center"/>
             <w:hideMark/>
           </w:tcPr>
           <w:p>
             <w:pPr>
-              <w:spacing w:after="240" w:line="240" w:lineRule="auto"/>
               <w:jc w:val="right"/>
               <w:rPr>
-                <w:rFonts w:ascii="Arial" w:eastAsia="Times New Roman" w:hAnsi="Arial" w:cs="Arial"/>
-                <w:sz w:val="20"/>
-                <w:szCs w:val="20"/>
+                <w:rFonts w:ascii="Arial" w:hAnsi="Arial" w:cs="Arial"/>
+                <w:color w:val="000000"/>
+                <w:sz w:val="16"/>
+                <w:szCs w:val="16"/>
               </w:rPr>
             </w:pPr>
             <w:r>
               <w:rPr>
-                <w:rFonts w:ascii="Arial" w:eastAsia="Times New Roman" w:hAnsi="Arial" w:cs="Arial"/>
-                <w:sz w:val="20"/>
-                <w:szCs w:val="20"/>
-              </w:rPr>
-              <w:t>.000351587</w:t>
+                <w:rFonts w:ascii="Arial" w:hAnsi="Arial" w:cs="Arial"/>
+                <w:color w:val="000000"/>
+                <w:sz w:val="16"/>
+                <w:szCs w:val="16"/>
+              </w:rPr>
+              <w:t>0.000352</w:t>
             </w:r>
           </w:p>
         </w:tc>
       </w:tr>
       <w:tr>
         <w:trPr>
+          <w:trHeight w:val="283"/>
           <w:jc w:val="center"/>
         </w:trPr>
         <w:tc>
           <w:tcPr>
-            <w:tcW w:w="0" w:type="auto"/>
+            <w:tcW w:w="422" w:type="dxa"/>
             <w:tcBorders>
-              <w:top w:val="single" w:sz="2" w:space="0" w:color="B0B7BB"/>
-              <w:left w:val="single" w:sz="2" w:space="0" w:color="B0B7BB"/>
-              <w:bottom w:val="single" w:sz="6" w:space="0" w:color="B0B7BB"/>
-              <w:right w:val="single" w:sz="6" w:space="0" w:color="B0B7BB"/>
+              <w:top w:val="nil"/>
+              <w:left w:val="single" w:sz="8" w:space="0" w:color="B0B7BB"/>
+              <w:bottom w:val="single" w:sz="8" w:space="0" w:color="B0B7BB"/>
+              <w:right w:val="single" w:sz="8" w:space="0" w:color="B0B7BB"/>
             </w:tcBorders>
-            <w:shd w:val="clear" w:color="auto" w:fill="EDF2F9"/>
-            <w:tcMar>
-              <w:top w:w="45" w:type="dxa"/>
-              <w:left w:w="90" w:type="dxa"/>
-              <w:bottom w:w="45" w:type="dxa"/>
-              <w:right w:w="90" w:type="dxa"/>
-            </w:tcMar>
+            <w:shd w:val="clear" w:color="000000" w:fill="EDF2F9"/>
+            <w:vAlign w:val="center"/>
             <w:hideMark/>
           </w:tcPr>
           <w:p>
             <w:pPr>
-              <w:spacing w:after="240" w:line="240" w:lineRule="auto"/>
               <w:jc w:val="right"/>
               <w:rPr>
-                <w:rFonts w:ascii="Arial" w:eastAsia="Times New Roman" w:hAnsi="Arial" w:cs="Arial"/>
+                <w:rFonts w:ascii="Arial" w:hAnsi="Arial" w:cs="Arial"/>
                 <w:b/>
                 <w:bCs/>
                 <w:color w:val="112277"/>
-                <w:sz w:val="20"/>
-                <w:szCs w:val="20"/>
+                <w:sz w:val="16"/>
+                <w:szCs w:val="16"/>
               </w:rPr>
             </w:pPr>
             <w:r>
               <w:rPr>
-                <w:rFonts w:ascii="Arial" w:eastAsia="Times New Roman" w:hAnsi="Arial" w:cs="Arial"/>
+                <w:rFonts w:ascii="Arial" w:hAnsi="Arial" w:cs="Arial"/>
                 <w:b/>
                 <w:bCs/>
                 <w:color w:val="112277"/>
-                <w:sz w:val="20"/>
-                <w:szCs w:val="20"/>
+                <w:sz w:val="16"/>
+                <w:szCs w:val="16"/>
               </w:rPr>
               <w:t>6</w:t>
             </w:r>
@@ -1082,37 +1138,33 @@
         </w:tc>
         <w:tc>
           <w:tcPr>
-            <w:tcW w:w="0" w:type="auto"/>
+            <w:tcW w:w="702" w:type="dxa"/>
             <w:tcBorders>
-              <w:top w:val="single" w:sz="2" w:space="0" w:color="C1C1C1"/>
-              <w:left w:val="single" w:sz="2" w:space="0" w:color="C1C1C1"/>
-              <w:bottom w:val="single" w:sz="6" w:space="0" w:color="C1C1C1"/>
-              <w:right w:val="single" w:sz="6" w:space="0" w:color="C1C1C1"/>
+              <w:top w:val="nil"/>
+              <w:left w:val="nil"/>
+              <w:bottom w:val="single" w:sz="8" w:space="0" w:color="C1C1C1"/>
+              <w:right w:val="single" w:sz="8" w:space="0" w:color="C1C1C1"/>
             </w:tcBorders>
-            <w:shd w:val="clear" w:color="auto" w:fill="FFFFFF"/>
-            <w:tcMar>
-              <w:top w:w="45" w:type="dxa"/>
-              <w:left w:w="90" w:type="dxa"/>
-              <w:bottom w:w="45" w:type="dxa"/>
-              <w:right w:w="90" w:type="dxa"/>
-            </w:tcMar>
+            <w:shd w:val="clear" w:color="000000" w:fill="FFFFFF"/>
+            <w:vAlign w:val="center"/>
             <w:hideMark/>
           </w:tcPr>
           <w:p>
             <w:pPr>
-              <w:spacing w:after="240" w:line="240" w:lineRule="auto"/>
               <w:jc w:val="right"/>
               <w:rPr>
-                <w:rFonts w:ascii="Arial" w:eastAsia="Times New Roman" w:hAnsi="Arial" w:cs="Arial"/>
-                <w:sz w:val="20"/>
-                <w:szCs w:val="20"/>
+                <w:rFonts w:ascii="Arial" w:hAnsi="Arial" w:cs="Arial"/>
+                <w:color w:val="000000"/>
+                <w:sz w:val="16"/>
+                <w:szCs w:val="16"/>
               </w:rPr>
             </w:pPr>
             <w:r>
               <w:rPr>
-                <w:rFonts w:ascii="Arial" w:eastAsia="Times New Roman" w:hAnsi="Arial" w:cs="Arial"/>
-                <w:sz w:val="20"/>
-                <w:szCs w:val="20"/>
+                <w:rFonts w:ascii="Arial" w:hAnsi="Arial" w:cs="Arial"/>
+                <w:color w:val="000000"/>
+                <w:sz w:val="16"/>
+                <w:szCs w:val="16"/>
               </w:rPr>
               <w:t>28077</w:t>
             </w:r>
@@ -1120,86 +1172,77 @@
         </w:tc>
         <w:tc>
           <w:tcPr>
-            <w:tcW w:w="0" w:type="auto"/>
+            <w:tcW w:w="817" w:type="dxa"/>
             <w:tcBorders>
-              <w:top w:val="single" w:sz="2" w:space="0" w:color="C1C1C1"/>
-              <w:left w:val="single" w:sz="2" w:space="0" w:color="C1C1C1"/>
-              <w:bottom w:val="single" w:sz="6" w:space="0" w:color="C1C1C1"/>
-              <w:right w:val="single" w:sz="6" w:space="0" w:color="C1C1C1"/>
+              <w:top w:val="nil"/>
+              <w:left w:val="nil"/>
+              <w:bottom w:val="single" w:sz="8" w:space="0" w:color="C1C1C1"/>
+              <w:right w:val="single" w:sz="8" w:space="0" w:color="C1C1C1"/>
             </w:tcBorders>
-            <w:shd w:val="clear" w:color="auto" w:fill="FFFFFF"/>
-            <w:tcMar>
-              <w:top w:w="45" w:type="dxa"/>
-              <w:left w:w="90" w:type="dxa"/>
-              <w:bottom w:w="45" w:type="dxa"/>
-              <w:right w:w="90" w:type="dxa"/>
-            </w:tcMar>
+            <w:shd w:val="clear" w:color="000000" w:fill="FFFFFF"/>
+            <w:vAlign w:val="center"/>
             <w:hideMark/>
           </w:tcPr>
           <w:p>
             <w:pPr>
-              <w:spacing w:after="240" w:line="240" w:lineRule="auto"/>
               <w:jc w:val="right"/>
               <w:rPr>
-                <w:rFonts w:ascii="Arial" w:eastAsia="Times New Roman" w:hAnsi="Arial" w:cs="Arial"/>
-                <w:sz w:val="20"/>
-                <w:szCs w:val="20"/>
+                <w:rFonts w:ascii="Arial" w:hAnsi="Arial" w:cs="Arial"/>
+                <w:color w:val="000000"/>
+                <w:sz w:val="16"/>
+                <w:szCs w:val="16"/>
               </w:rPr>
             </w:pPr>
             <w:r>
               <w:rPr>
-                <w:rFonts w:ascii="Arial" w:eastAsia="Times New Roman" w:hAnsi="Arial" w:cs="Arial"/>
-                <w:sz w:val="20"/>
-                <w:szCs w:val="20"/>
-              </w:rPr>
-              <w:t>.000343475</w:t>
+                <w:rFonts w:ascii="Arial" w:hAnsi="Arial" w:cs="Arial"/>
+                <w:color w:val="000000"/>
+                <w:sz w:val="16"/>
+                <w:szCs w:val="16"/>
+              </w:rPr>
+              <w:t>0.000343</w:t>
             </w:r>
           </w:p>
         </w:tc>
       </w:tr>
       <w:tr>
         <w:trPr>
+          <w:trHeight w:val="283"/>
           <w:jc w:val="center"/>
         </w:trPr>
         <w:tc>
           <w:tcPr>
-            <w:tcW w:w="0" w:type="auto"/>
+            <w:tcW w:w="422" w:type="dxa"/>
             <w:tcBorders>
-              <w:top w:val="single" w:sz="2" w:space="0" w:color="B0B7BB"/>
-              <w:left w:val="single" w:sz="2" w:space="0" w:color="B0B7BB"/>
-              <w:bottom w:val="single" w:sz="6" w:space="0" w:color="B0B7BB"/>
-              <w:right w:val="single" w:sz="6" w:space="0" w:color="B0B7BB"/>
+              <w:top w:val="nil"/>
+              <w:left w:val="single" w:sz="8" w:space="0" w:color="B0B7BB"/>
+              <w:bottom w:val="single" w:sz="8" w:space="0" w:color="B0B7BB"/>
+              <w:right w:val="single" w:sz="8" w:space="0" w:color="B0B7BB"/>
             </w:tcBorders>
-            <w:shd w:val="clear" w:color="auto" w:fill="EDF2F9"/>
-            <w:tcMar>
-              <w:top w:w="45" w:type="dxa"/>
-              <w:left w:w="90" w:type="dxa"/>
-              <w:bottom w:w="45" w:type="dxa"/>
-              <w:right w:w="90" w:type="dxa"/>
-            </w:tcMar>
+            <w:shd w:val="clear" w:color="000000" w:fill="EDF2F9"/>
+            <w:vAlign w:val="center"/>
             <w:hideMark/>
           </w:tcPr>
           <w:p>
             <w:pPr>
-              <w:spacing w:after="240" w:line="240" w:lineRule="auto"/>
               <w:jc w:val="right"/>
               <w:rPr>
-                <w:rFonts w:ascii="Arial" w:eastAsia="Times New Roman" w:hAnsi="Arial" w:cs="Arial"/>
+                <w:rFonts w:ascii="Arial" w:hAnsi="Arial" w:cs="Arial"/>
                 <w:b/>
                 <w:bCs/>
                 <w:color w:val="112277"/>
-                <w:sz w:val="20"/>
-                <w:szCs w:val="20"/>
+                <w:sz w:val="16"/>
+                <w:szCs w:val="16"/>
               </w:rPr>
             </w:pPr>
             <w:r>
               <w:rPr>
-                <w:rFonts w:ascii="Arial" w:eastAsia="Times New Roman" w:hAnsi="Arial" w:cs="Arial"/>
+                <w:rFonts w:ascii="Arial" w:hAnsi="Arial" w:cs="Arial"/>
                 <w:b/>
                 <w:bCs/>
                 <w:color w:val="112277"/>
-                <w:sz w:val="20"/>
-                <w:szCs w:val="20"/>
+                <w:sz w:val="16"/>
+                <w:szCs w:val="16"/>
               </w:rPr>
               <w:t>7</w:t>
             </w:r>
@@ -1207,37 +1250,33 @@
         </w:tc>
         <w:tc>
           <w:tcPr>
-            <w:tcW w:w="0" w:type="auto"/>
+            <w:tcW w:w="702" w:type="dxa"/>
             <w:tcBorders>
-              <w:top w:val="single" w:sz="2" w:space="0" w:color="C1C1C1"/>
-              <w:left w:val="single" w:sz="2" w:space="0" w:color="C1C1C1"/>
-              <w:bottom w:val="single" w:sz="6" w:space="0" w:color="C1C1C1"/>
-              <w:right w:val="single" w:sz="6" w:space="0" w:color="C1C1C1"/>
+              <w:top w:val="nil"/>
+              <w:left w:val="nil"/>
+              <w:bottom w:val="single" w:sz="8" w:space="0" w:color="C1C1C1"/>
+              <w:right w:val="single" w:sz="8" w:space="0" w:color="C1C1C1"/>
             </w:tcBorders>
-            <w:shd w:val="clear" w:color="auto" w:fill="FFFFFF"/>
-            <w:tcMar>
-              <w:top w:w="45" w:type="dxa"/>
-              <w:left w:w="90" w:type="dxa"/>
-              <w:bottom w:w="45" w:type="dxa"/>
-              <w:right w:w="90" w:type="dxa"/>
-            </w:tcMar>
+            <w:shd w:val="clear" w:color="000000" w:fill="FFFFFF"/>
+            <w:vAlign w:val="center"/>
             <w:hideMark/>
           </w:tcPr>
           <w:p>
             <w:pPr>
-              <w:spacing w:after="240" w:line="240" w:lineRule="auto"/>
               <w:jc w:val="right"/>
               <w:rPr>
-                <w:rFonts w:ascii="Arial" w:eastAsia="Times New Roman" w:hAnsi="Arial" w:cs="Arial"/>
-                <w:sz w:val="20"/>
-                <w:szCs w:val="20"/>
+                <w:rFonts w:ascii="Arial" w:hAnsi="Arial" w:cs="Arial"/>
+                <w:color w:val="000000"/>
+                <w:sz w:val="16"/>
+                <w:szCs w:val="16"/>
               </w:rPr>
             </w:pPr>
             <w:r>
               <w:rPr>
-                <w:rFonts w:ascii="Arial" w:eastAsia="Times New Roman" w:hAnsi="Arial" w:cs="Arial"/>
-                <w:sz w:val="20"/>
-                <w:szCs w:val="20"/>
+                <w:rFonts w:ascii="Arial" w:hAnsi="Arial" w:cs="Arial"/>
+                <w:color w:val="000000"/>
+                <w:sz w:val="16"/>
+                <w:szCs w:val="16"/>
               </w:rPr>
               <w:t>13341</w:t>
             </w:r>
@@ -1245,86 +1284,77 @@
         </w:tc>
         <w:tc>
           <w:tcPr>
-            <w:tcW w:w="0" w:type="auto"/>
+            <w:tcW w:w="817" w:type="dxa"/>
             <w:tcBorders>
-              <w:top w:val="single" w:sz="2" w:space="0" w:color="C1C1C1"/>
-              <w:left w:val="single" w:sz="2" w:space="0" w:color="C1C1C1"/>
-              <w:bottom w:val="single" w:sz="6" w:space="0" w:color="C1C1C1"/>
-              <w:right w:val="single" w:sz="6" w:space="0" w:color="C1C1C1"/>
+              <w:top w:val="nil"/>
+              <w:left w:val="nil"/>
+              <w:bottom w:val="single" w:sz="8" w:space="0" w:color="C1C1C1"/>
+              <w:right w:val="single" w:sz="8" w:space="0" w:color="C1C1C1"/>
             </w:tcBorders>
-            <w:shd w:val="clear" w:color="auto" w:fill="FFFFFF"/>
-            <w:tcMar>
-              <w:top w:w="45" w:type="dxa"/>
-              <w:left w:w="90" w:type="dxa"/>
-              <w:bottom w:w="45" w:type="dxa"/>
-              <w:right w:w="90" w:type="dxa"/>
-            </w:tcMar>
+            <w:shd w:val="clear" w:color="000000" w:fill="FFFFFF"/>
+            <w:vAlign w:val="center"/>
             <w:hideMark/>
           </w:tcPr>
           <w:p>
             <w:pPr>
-              <w:spacing w:after="240" w:line="240" w:lineRule="auto"/>
               <w:jc w:val="right"/>
               <w:rPr>
-                <w:rFonts w:ascii="Arial" w:eastAsia="Times New Roman" w:hAnsi="Arial" w:cs="Arial"/>
-                <w:sz w:val="20"/>
-                <w:szCs w:val="20"/>
+                <w:rFonts w:ascii="Arial" w:hAnsi="Arial" w:cs="Arial"/>
+                <w:color w:val="000000"/>
+                <w:sz w:val="16"/>
+                <w:szCs w:val="16"/>
               </w:rPr>
             </w:pPr>
             <w:r>
               <w:rPr>
-                <w:rFonts w:ascii="Arial" w:eastAsia="Times New Roman" w:hAnsi="Arial" w:cs="Arial"/>
-                <w:sz w:val="20"/>
-                <w:szCs w:val="20"/>
-              </w:rPr>
-              <w:t>.000336435</w:t>
+                <w:rFonts w:ascii="Arial" w:hAnsi="Arial" w:cs="Arial"/>
+                <w:color w:val="000000"/>
+                <w:sz w:val="16"/>
+                <w:szCs w:val="16"/>
+              </w:rPr>
+              <w:t>0.000336</w:t>
             </w:r>
           </w:p>
         </w:tc>
       </w:tr>
       <w:tr>
         <w:trPr>
+          <w:trHeight w:val="283"/>
           <w:jc w:val="center"/>
         </w:trPr>
         <w:tc>
           <w:tcPr>
-            <w:tcW w:w="0" w:type="auto"/>
+            <w:tcW w:w="422" w:type="dxa"/>
             <w:tcBorders>
-              <w:top w:val="single" w:sz="2" w:space="0" w:color="B0B7BB"/>
-              <w:left w:val="single" w:sz="2" w:space="0" w:color="B0B7BB"/>
-              <w:bottom w:val="single" w:sz="6" w:space="0" w:color="B0B7BB"/>
-              <w:right w:val="single" w:sz="6" w:space="0" w:color="B0B7BB"/>
+              <w:top w:val="nil"/>
+              <w:left w:val="single" w:sz="8" w:space="0" w:color="B0B7BB"/>
+              <w:bottom w:val="single" w:sz="8" w:space="0" w:color="B0B7BB"/>
+              <w:right w:val="single" w:sz="8" w:space="0" w:color="B0B7BB"/>
             </w:tcBorders>
-            <w:shd w:val="clear" w:color="auto" w:fill="EDF2F9"/>
-            <w:tcMar>
-              <w:top w:w="45" w:type="dxa"/>
-              <w:left w:w="90" w:type="dxa"/>
-              <w:bottom w:w="45" w:type="dxa"/>
-              <w:right w:w="90" w:type="dxa"/>
-            </w:tcMar>
+            <w:shd w:val="clear" w:color="000000" w:fill="EDF2F9"/>
+            <w:vAlign w:val="center"/>
             <w:hideMark/>
           </w:tcPr>
           <w:p>
             <w:pPr>
-              <w:spacing w:after="240" w:line="240" w:lineRule="auto"/>
               <w:jc w:val="right"/>
               <w:rPr>
-                <w:rFonts w:ascii="Arial" w:eastAsia="Times New Roman" w:hAnsi="Arial" w:cs="Arial"/>
+                <w:rFonts w:ascii="Arial" w:hAnsi="Arial" w:cs="Arial"/>
                 <w:b/>
                 <w:bCs/>
                 <w:color w:val="112277"/>
-                <w:sz w:val="20"/>
-                <w:szCs w:val="20"/>
+                <w:sz w:val="16"/>
+                <w:szCs w:val="16"/>
               </w:rPr>
             </w:pPr>
             <w:r>
               <w:rPr>
-                <w:rFonts w:ascii="Arial" w:eastAsia="Times New Roman" w:hAnsi="Arial" w:cs="Arial"/>
+                <w:rFonts w:ascii="Arial" w:hAnsi="Arial" w:cs="Arial"/>
                 <w:b/>
                 <w:bCs/>
                 <w:color w:val="112277"/>
-                <w:sz w:val="20"/>
-                <w:szCs w:val="20"/>
+                <w:sz w:val="16"/>
+                <w:szCs w:val="16"/>
               </w:rPr>
               <w:t>8</w:t>
             </w:r>
@@ -1332,37 +1362,33 @@
         </w:tc>
         <w:tc>
           <w:tcPr>
-            <w:tcW w:w="0" w:type="auto"/>
+            <w:tcW w:w="702" w:type="dxa"/>
             <w:tcBorders>
-              <w:top w:val="single" w:sz="2" w:space="0" w:color="C1C1C1"/>
-              <w:left w:val="single" w:sz="2" w:space="0" w:color="C1C1C1"/>
-              <w:bottom w:val="single" w:sz="6" w:space="0" w:color="C1C1C1"/>
-              <w:right w:val="single" w:sz="6" w:space="0" w:color="C1C1C1"/>
+              <w:top w:val="nil"/>
+              <w:left w:val="nil"/>
+              <w:bottom w:val="single" w:sz="8" w:space="0" w:color="C1C1C1"/>
+              <w:right w:val="single" w:sz="8" w:space="0" w:color="C1C1C1"/>
             </w:tcBorders>
-            <w:shd w:val="clear" w:color="auto" w:fill="FFFFFF"/>
-            <w:tcMar>
-              <w:top w:w="45" w:type="dxa"/>
-              <w:left w:w="90" w:type="dxa"/>
-              <w:bottom w:w="45" w:type="dxa"/>
-              <w:right w:w="90" w:type="dxa"/>
-            </w:tcMar>
+            <w:shd w:val="clear" w:color="000000" w:fill="FFFFFF"/>
+            <w:vAlign w:val="center"/>
             <w:hideMark/>
           </w:tcPr>
           <w:p>
             <w:pPr>
-              <w:spacing w:after="240" w:line="240" w:lineRule="auto"/>
               <w:jc w:val="right"/>
               <w:rPr>
-                <w:rFonts w:ascii="Arial" w:eastAsia="Times New Roman" w:hAnsi="Arial" w:cs="Arial"/>
-                <w:sz w:val="20"/>
-                <w:szCs w:val="20"/>
+                <w:rFonts w:ascii="Arial" w:hAnsi="Arial" w:cs="Arial"/>
+                <w:color w:val="000000"/>
+                <w:sz w:val="16"/>
+                <w:szCs w:val="16"/>
               </w:rPr>
             </w:pPr>
             <w:r>
               <w:rPr>
-                <w:rFonts w:ascii="Arial" w:eastAsia="Times New Roman" w:hAnsi="Arial" w:cs="Arial"/>
-                <w:sz w:val="20"/>
-                <w:szCs w:val="20"/>
+                <w:rFonts w:ascii="Arial" w:hAnsi="Arial" w:cs="Arial"/>
+                <w:color w:val="000000"/>
+                <w:sz w:val="16"/>
+                <w:szCs w:val="16"/>
               </w:rPr>
               <w:t>19447</w:t>
             </w:r>
@@ -1370,86 +1396,77 @@
         </w:tc>
         <w:tc>
           <w:tcPr>
-            <w:tcW w:w="0" w:type="auto"/>
+            <w:tcW w:w="817" w:type="dxa"/>
             <w:tcBorders>
-              <w:top w:val="single" w:sz="2" w:space="0" w:color="C1C1C1"/>
-              <w:left w:val="single" w:sz="2" w:space="0" w:color="C1C1C1"/>
-              <w:bottom w:val="single" w:sz="6" w:space="0" w:color="C1C1C1"/>
-              <w:right w:val="single" w:sz="6" w:space="0" w:color="C1C1C1"/>
+              <w:top w:val="nil"/>
+              <w:left w:val="nil"/>
+              <w:bottom w:val="single" w:sz="8" w:space="0" w:color="C1C1C1"/>
+              <w:right w:val="single" w:sz="8" w:space="0" w:color="C1C1C1"/>
             </w:tcBorders>
-            <w:shd w:val="clear" w:color="auto" w:fill="FFFFFF"/>
-            <w:tcMar>
-              <w:top w:w="45" w:type="dxa"/>
-              <w:left w:w="90" w:type="dxa"/>
-              <w:bottom w:w="45" w:type="dxa"/>
-              <w:right w:w="90" w:type="dxa"/>
-            </w:tcMar>
+            <w:shd w:val="clear" w:color="000000" w:fill="FFFFFF"/>
+            <w:vAlign w:val="center"/>
             <w:hideMark/>
           </w:tcPr>
           <w:p>
             <w:pPr>
-              <w:spacing w:after="240" w:line="240" w:lineRule="auto"/>
               <w:jc w:val="right"/>
               <w:rPr>
-                <w:rFonts w:ascii="Arial" w:eastAsia="Times New Roman" w:hAnsi="Arial" w:cs="Arial"/>
-                <w:sz w:val="20"/>
-                <w:szCs w:val="20"/>
+                <w:rFonts w:ascii="Arial" w:hAnsi="Arial" w:cs="Arial"/>
+                <w:color w:val="000000"/>
+                <w:sz w:val="16"/>
+                <w:szCs w:val="16"/>
               </w:rPr>
             </w:pPr>
             <w:r>
               <w:rPr>
-                <w:rFonts w:ascii="Arial" w:eastAsia="Times New Roman" w:hAnsi="Arial" w:cs="Arial"/>
-                <w:sz w:val="20"/>
-                <w:szCs w:val="20"/>
-              </w:rPr>
-              <w:t>.000336255</w:t>
+                <w:rFonts w:ascii="Arial" w:hAnsi="Arial" w:cs="Arial"/>
+                <w:color w:val="000000"/>
+                <w:sz w:val="16"/>
+                <w:szCs w:val="16"/>
+              </w:rPr>
+              <w:t>0.000336</w:t>
             </w:r>
           </w:p>
         </w:tc>
       </w:tr>
       <w:tr>
         <w:trPr>
+          <w:trHeight w:val="283"/>
           <w:jc w:val="center"/>
         </w:trPr>
         <w:tc>
           <w:tcPr>
-            <w:tcW w:w="0" w:type="auto"/>
+            <w:tcW w:w="422" w:type="dxa"/>
             <w:tcBorders>
-              <w:top w:val="single" w:sz="2" w:space="0" w:color="B0B7BB"/>
-              <w:left w:val="single" w:sz="2" w:space="0" w:color="B0B7BB"/>
-              <w:bottom w:val="single" w:sz="6" w:space="0" w:color="B0B7BB"/>
-              <w:right w:val="single" w:sz="6" w:space="0" w:color="B0B7BB"/>
+              <w:top w:val="nil"/>
+              <w:left w:val="single" w:sz="8" w:space="0" w:color="B0B7BB"/>
+              <w:bottom w:val="single" w:sz="8" w:space="0" w:color="B0B7BB"/>
+              <w:right w:val="single" w:sz="8" w:space="0" w:color="B0B7BB"/>
             </w:tcBorders>
-            <w:shd w:val="clear" w:color="auto" w:fill="EDF2F9"/>
-            <w:tcMar>
-              <w:top w:w="45" w:type="dxa"/>
-              <w:left w:w="90" w:type="dxa"/>
-              <w:bottom w:w="45" w:type="dxa"/>
-              <w:right w:w="90" w:type="dxa"/>
-            </w:tcMar>
+            <w:shd w:val="clear" w:color="000000" w:fill="EDF2F9"/>
+            <w:vAlign w:val="center"/>
             <w:hideMark/>
           </w:tcPr>
           <w:p>
             <w:pPr>
-              <w:spacing w:after="240" w:line="240" w:lineRule="auto"/>
               <w:jc w:val="right"/>
               <w:rPr>
-                <w:rFonts w:ascii="Arial" w:eastAsia="Times New Roman" w:hAnsi="Arial" w:cs="Arial"/>
+                <w:rFonts w:ascii="Arial" w:hAnsi="Arial" w:cs="Arial"/>
                 <w:b/>
                 <w:bCs/>
                 <w:color w:val="112277"/>
-                <w:sz w:val="20"/>
-                <w:szCs w:val="20"/>
+                <w:sz w:val="16"/>
+                <w:szCs w:val="16"/>
               </w:rPr>
             </w:pPr>
             <w:r>
               <w:rPr>
-                <w:rFonts w:ascii="Arial" w:eastAsia="Times New Roman" w:hAnsi="Arial" w:cs="Arial"/>
+                <w:rFonts w:ascii="Arial" w:hAnsi="Arial" w:cs="Arial"/>
                 <w:b/>
                 <w:bCs/>
                 <w:color w:val="112277"/>
-                <w:sz w:val="20"/>
-                <w:szCs w:val="20"/>
+                <w:sz w:val="16"/>
+                <w:szCs w:val="16"/>
               </w:rPr>
               <w:t>9</w:t>
             </w:r>
@@ -1457,37 +1474,33 @@
         </w:tc>
         <w:tc>
           <w:tcPr>
-            <w:tcW w:w="0" w:type="auto"/>
+            <w:tcW w:w="702" w:type="dxa"/>
             <w:tcBorders>
-              <w:top w:val="single" w:sz="2" w:space="0" w:color="C1C1C1"/>
-              <w:left w:val="single" w:sz="2" w:space="0" w:color="C1C1C1"/>
-              <w:bottom w:val="single" w:sz="6" w:space="0" w:color="C1C1C1"/>
-              <w:right w:val="single" w:sz="6" w:space="0" w:color="C1C1C1"/>
+              <w:top w:val="nil"/>
+              <w:left w:val="nil"/>
+              <w:bottom w:val="single" w:sz="8" w:space="0" w:color="C1C1C1"/>
+              <w:right w:val="single" w:sz="8" w:space="0" w:color="C1C1C1"/>
             </w:tcBorders>
-            <w:shd w:val="clear" w:color="auto" w:fill="FFFFFF"/>
-            <w:tcMar>
-              <w:top w:w="45" w:type="dxa"/>
-              <w:left w:w="90" w:type="dxa"/>
-              <w:bottom w:w="45" w:type="dxa"/>
-              <w:right w:w="90" w:type="dxa"/>
-            </w:tcMar>
+            <w:shd w:val="clear" w:color="000000" w:fill="FFFFFF"/>
+            <w:vAlign w:val="center"/>
             <w:hideMark/>
           </w:tcPr>
           <w:p>
             <w:pPr>
-              <w:spacing w:after="240" w:line="240" w:lineRule="auto"/>
               <w:jc w:val="right"/>
               <w:rPr>
-                <w:rFonts w:ascii="Arial" w:eastAsia="Times New Roman" w:hAnsi="Arial" w:cs="Arial"/>
-                <w:sz w:val="20"/>
-                <w:szCs w:val="20"/>
+                <w:rFonts w:ascii="Arial" w:hAnsi="Arial" w:cs="Arial"/>
+                <w:color w:val="000000"/>
+                <w:sz w:val="16"/>
+                <w:szCs w:val="16"/>
               </w:rPr>
             </w:pPr>
             <w:r>
               <w:rPr>
-                <w:rFonts w:ascii="Arial" w:eastAsia="Times New Roman" w:hAnsi="Arial" w:cs="Arial"/>
-                <w:sz w:val="20"/>
-                <w:szCs w:val="20"/>
+                <w:rFonts w:ascii="Arial" w:hAnsi="Arial" w:cs="Arial"/>
+                <w:color w:val="000000"/>
+                <w:sz w:val="16"/>
+                <w:szCs w:val="16"/>
               </w:rPr>
               <w:t>17359</w:t>
             </w:r>
@@ -1495,86 +1508,77 @@
         </w:tc>
         <w:tc>
           <w:tcPr>
-            <w:tcW w:w="0" w:type="auto"/>
+            <w:tcW w:w="817" w:type="dxa"/>
             <w:tcBorders>
-              <w:top w:val="single" w:sz="2" w:space="0" w:color="C1C1C1"/>
-              <w:left w:val="single" w:sz="2" w:space="0" w:color="C1C1C1"/>
-              <w:bottom w:val="single" w:sz="6" w:space="0" w:color="C1C1C1"/>
-              <w:right w:val="single" w:sz="6" w:space="0" w:color="C1C1C1"/>
+              <w:top w:val="nil"/>
+              <w:left w:val="nil"/>
+              <w:bottom w:val="single" w:sz="8" w:space="0" w:color="C1C1C1"/>
+              <w:right w:val="single" w:sz="8" w:space="0" w:color="C1C1C1"/>
             </w:tcBorders>
-            <w:shd w:val="clear" w:color="auto" w:fill="FFFFFF"/>
-            <w:tcMar>
-              <w:top w:w="45" w:type="dxa"/>
-              <w:left w:w="90" w:type="dxa"/>
-              <w:bottom w:w="45" w:type="dxa"/>
-              <w:right w:w="90" w:type="dxa"/>
-            </w:tcMar>
+            <w:shd w:val="clear" w:color="000000" w:fill="FFFFFF"/>
+            <w:vAlign w:val="center"/>
             <w:hideMark/>
           </w:tcPr>
           <w:p>
             <w:pPr>
-              <w:spacing w:after="240" w:line="240" w:lineRule="auto"/>
               <w:jc w:val="right"/>
               <w:rPr>
-                <w:rFonts w:ascii="Arial" w:eastAsia="Times New Roman" w:hAnsi="Arial" w:cs="Arial"/>
-                <w:sz w:val="20"/>
-                <w:szCs w:val="20"/>
+                <w:rFonts w:ascii="Arial" w:hAnsi="Arial" w:cs="Arial"/>
+                <w:color w:val="000000"/>
+                <w:sz w:val="16"/>
+                <w:szCs w:val="16"/>
               </w:rPr>
             </w:pPr>
             <w:r>
               <w:rPr>
-                <w:rFonts w:ascii="Arial" w:eastAsia="Times New Roman" w:hAnsi="Arial" w:cs="Arial"/>
-                <w:sz w:val="20"/>
-                <w:szCs w:val="20"/>
-              </w:rPr>
-              <w:t>.000332707</w:t>
+                <w:rFonts w:ascii="Arial" w:hAnsi="Arial" w:cs="Arial"/>
+                <w:color w:val="000000"/>
+                <w:sz w:val="16"/>
+                <w:szCs w:val="16"/>
+              </w:rPr>
+              <w:t>0.000333</w:t>
             </w:r>
           </w:p>
         </w:tc>
       </w:tr>
       <w:tr>
         <w:trPr>
+          <w:trHeight w:val="43"/>
           <w:jc w:val="center"/>
         </w:trPr>
         <w:tc>
           <w:tcPr>
-            <w:tcW w:w="0" w:type="auto"/>
+            <w:tcW w:w="422" w:type="dxa"/>
             <w:tcBorders>
-              <w:top w:val="single" w:sz="2" w:space="0" w:color="B0B7BB"/>
-              <w:left w:val="single" w:sz="2" w:space="0" w:color="B0B7BB"/>
-              <w:bottom w:val="single" w:sz="6" w:space="0" w:color="B0B7BB"/>
-              <w:right w:val="single" w:sz="6" w:space="0" w:color="B0B7BB"/>
+              <w:top w:val="nil"/>
+              <w:left w:val="single" w:sz="8" w:space="0" w:color="B0B7BB"/>
+              <w:bottom w:val="single" w:sz="8" w:space="0" w:color="B0B7BB"/>
+              <w:right w:val="single" w:sz="8" w:space="0" w:color="B0B7BB"/>
             </w:tcBorders>
-            <w:shd w:val="clear" w:color="auto" w:fill="EDF2F9"/>
-            <w:tcMar>
-              <w:top w:w="45" w:type="dxa"/>
-              <w:left w:w="90" w:type="dxa"/>
-              <w:bottom w:w="45" w:type="dxa"/>
-              <w:right w:w="90" w:type="dxa"/>
-            </w:tcMar>
+            <w:shd w:val="clear" w:color="000000" w:fill="EDF2F9"/>
+            <w:vAlign w:val="center"/>
             <w:hideMark/>
           </w:tcPr>
           <w:p>
             <w:pPr>
-              <w:spacing w:after="240" w:line="240" w:lineRule="auto"/>
               <w:jc w:val="right"/>
               <w:rPr>
-                <w:rFonts w:ascii="Arial" w:eastAsia="Times New Roman" w:hAnsi="Arial" w:cs="Arial"/>
+                <w:rFonts w:ascii="Arial" w:hAnsi="Arial" w:cs="Arial"/>
                 <w:b/>
                 <w:bCs/>
                 <w:color w:val="112277"/>
-                <w:sz w:val="20"/>
-                <w:szCs w:val="20"/>
+                <w:sz w:val="16"/>
+                <w:szCs w:val="16"/>
               </w:rPr>
             </w:pPr>
             <w:r>
               <w:rPr>
-                <w:rFonts w:ascii="Arial" w:eastAsia="Times New Roman" w:hAnsi="Arial" w:cs="Arial"/>
+                <w:rFonts w:ascii="Arial" w:hAnsi="Arial" w:cs="Arial"/>
                 <w:b/>
                 <w:bCs/>
                 <w:color w:val="112277"/>
-                <w:sz w:val="20"/>
-                <w:szCs w:val="20"/>
+                <w:sz w:val="16"/>
+                <w:szCs w:val="16"/>
               </w:rPr>
               <w:t>10</w:t>
             </w:r>
@@ -1582,37 +1586,33 @@
         </w:tc>
         <w:tc>
           <w:tcPr>
-            <w:tcW w:w="0" w:type="auto"/>
+            <w:tcW w:w="702" w:type="dxa"/>
             <w:tcBorders>
-              <w:top w:val="single" w:sz="2" w:space="0" w:color="C1C1C1"/>
-              <w:left w:val="single" w:sz="2" w:space="0" w:color="C1C1C1"/>
-              <w:bottom w:val="single" w:sz="6" w:space="0" w:color="C1C1C1"/>
-              <w:right w:val="single" w:sz="6" w:space="0" w:color="C1C1C1"/>
+              <w:top w:val="nil"/>
+              <w:left w:val="nil"/>
+              <w:bottom w:val="single" w:sz="8" w:space="0" w:color="C1C1C1"/>
+              <w:right w:val="single" w:sz="8" w:space="0" w:color="C1C1C1"/>
             </w:tcBorders>
-            <w:shd w:val="clear" w:color="auto" w:fill="FFFFFF"/>
-            <w:tcMar>
-              <w:top w:w="45" w:type="dxa"/>
-              <w:left w:w="90" w:type="dxa"/>
-              <w:bottom w:w="45" w:type="dxa"/>
-              <w:right w:w="90" w:type="dxa"/>
-            </w:tcMar>
+            <w:shd w:val="clear" w:color="000000" w:fill="FFFFFF"/>
+            <w:vAlign w:val="center"/>
             <w:hideMark/>
           </w:tcPr>
           <w:p>
             <w:pPr>
-              <w:spacing w:after="240" w:line="240" w:lineRule="auto"/>
               <w:jc w:val="right"/>
               <w:rPr>
-                <w:rFonts w:ascii="Arial" w:eastAsia="Times New Roman" w:hAnsi="Arial" w:cs="Arial"/>
-                <w:sz w:val="20"/>
-                <w:szCs w:val="20"/>
+                <w:rFonts w:ascii="Arial" w:hAnsi="Arial" w:cs="Arial"/>
+                <w:color w:val="000000"/>
+                <w:sz w:val="16"/>
+                <w:szCs w:val="16"/>
               </w:rPr>
             </w:pPr>
             <w:r>
               <w:rPr>
-                <w:rFonts w:ascii="Arial" w:eastAsia="Times New Roman" w:hAnsi="Arial" w:cs="Arial"/>
-                <w:sz w:val="20"/>
-                <w:szCs w:val="20"/>
+                <w:rFonts w:ascii="Arial" w:hAnsi="Arial" w:cs="Arial"/>
+                <w:color w:val="000000"/>
+                <w:sz w:val="16"/>
+                <w:szCs w:val="16"/>
               </w:rPr>
               <w:t>28422</w:t>
             </w:r>
@@ -1620,39 +1620,35 @@
         </w:tc>
         <w:tc>
           <w:tcPr>
-            <w:tcW w:w="0" w:type="auto"/>
+            <w:tcW w:w="817" w:type="dxa"/>
             <w:tcBorders>
-              <w:top w:val="single" w:sz="2" w:space="0" w:color="C1C1C1"/>
-              <w:left w:val="single" w:sz="2" w:space="0" w:color="C1C1C1"/>
-              <w:bottom w:val="single" w:sz="6" w:space="0" w:color="C1C1C1"/>
-              <w:right w:val="single" w:sz="6" w:space="0" w:color="C1C1C1"/>
+              <w:top w:val="nil"/>
+              <w:left w:val="nil"/>
+              <w:bottom w:val="single" w:sz="8" w:space="0" w:color="C1C1C1"/>
+              <w:right w:val="single" w:sz="8" w:space="0" w:color="C1C1C1"/>
             </w:tcBorders>
-            <w:shd w:val="clear" w:color="auto" w:fill="FFFFFF"/>
-            <w:tcMar>
-              <w:top w:w="45" w:type="dxa"/>
-              <w:left w:w="90" w:type="dxa"/>
-              <w:bottom w:w="45" w:type="dxa"/>
-              <w:right w:w="90" w:type="dxa"/>
-            </w:tcMar>
+            <w:shd w:val="clear" w:color="000000" w:fill="FFFFFF"/>
+            <w:vAlign w:val="center"/>
             <w:hideMark/>
           </w:tcPr>
           <w:p>
             <w:pPr>
-              <w:spacing w:after="240" w:line="240" w:lineRule="auto"/>
               <w:jc w:val="right"/>
               <w:rPr>
-                <w:rFonts w:ascii="Arial" w:eastAsia="Times New Roman" w:hAnsi="Arial" w:cs="Arial"/>
-                <w:sz w:val="20"/>
-                <w:szCs w:val="20"/>
+                <w:rFonts w:ascii="Arial" w:hAnsi="Arial" w:cs="Arial"/>
+                <w:color w:val="000000"/>
+                <w:sz w:val="16"/>
+                <w:szCs w:val="16"/>
               </w:rPr>
             </w:pPr>
             <w:r>
               <w:rPr>
-                <w:rFonts w:ascii="Arial" w:eastAsia="Times New Roman" w:hAnsi="Arial" w:cs="Arial"/>
-                <w:sz w:val="20"/>
-                <w:szCs w:val="20"/>
-              </w:rPr>
-              <w:t>.000331336</w:t>
+                <w:rFonts w:ascii="Arial" w:hAnsi="Arial" w:cs="Arial"/>
+                <w:color w:val="000000"/>
+                <w:sz w:val="16"/>
+                <w:szCs w:val="16"/>
+              </w:rPr>
+              <w:t>0.000331</w:t>
             </w:r>
           </w:p>
         </w:tc>
@@ -1661,11 +1657,76 @@
     <w:p/>
     <w:p/>
     <w:p/>
+    <w:p>
+      <w:r>
+        <w:t>Multi Collinearity:</w:t>
+      </w:r>
+    </w:p>
     <w:p/>
+    <w:p>
+      <w:r>
+        <w:rPr>
+          <w:noProof/>
+        </w:rPr>
+        <w:drawing>
+          <wp:inline distT="0" distB="0" distL="0" distR="0" wp14:anchorId="02D4B9EA" wp14:editId="2E41CED7">
+            <wp:extent cx="5943600" cy="2182495"/>
+            <wp:effectExtent l="0" t="0" r="0" b="8255"/>
+            <wp:docPr id="1" name="Picture 1"/>
+            <wp:cNvGraphicFramePr>
+              <a:graphicFrameLocks xmlns:a="http://schemas.openxmlformats.org/drawingml/2006/main" noChangeAspect="1"/>
+            </wp:cNvGraphicFramePr>
+            <a:graphic xmlns:a="http://schemas.openxmlformats.org/drawingml/2006/main">
+              <a:graphicData uri="http://schemas.openxmlformats.org/drawingml/2006/picture">
+                <pic:pic xmlns:pic="http://schemas.openxmlformats.org/drawingml/2006/picture">
+                  <pic:nvPicPr>
+                    <pic:cNvPr id="1" name=""/>
+                    <pic:cNvPicPr/>
+                  </pic:nvPicPr>
+                  <pic:blipFill>
+                    <a:blip r:embed="rId5"/>
+                    <a:stretch>
+                      <a:fillRect/>
+                    </a:stretch>
+                  </pic:blipFill>
+                  <pic:spPr>
+                    <a:xfrm>
+                      <a:off x="0" y="0"/>
+                      <a:ext cx="5943600" cy="2182495"/>
+                    </a:xfrm>
+                    <a:prstGeom prst="rect">
+                      <a:avLst/>
+                    </a:prstGeom>
+                  </pic:spPr>
+                </pic:pic>
+              </a:graphicData>
+            </a:graphic>
+          </wp:inline>
+        </w:drawing>
+      </w:r>
+    </w:p>
     <w:p/>
     <w:p>
       <w:r>
-        <w:t xml:space="preserve">Upon inspection of these results, one is quickly drawn to the negative correlation coefficient of </w:t>
+        <w:t xml:space="preserve">Upon inspection of these results, one is quickly drawn </w:t>
+      </w:r>
+      <w:r>
+        <w:t>following conclusion:</w:t>
+      </w:r>
+    </w:p>
+    <w:p>
+      <w:pPr>
+        <w:pStyle w:val="ListParagraph"/>
+        <w:numPr>
+          <w:ilvl w:val="0"/>
+          <w:numId w:val="2"/>
+        </w:numPr>
+      </w:pPr>
+      <w:r>
+        <w:t>N</w:t>
+      </w:r>
+      <w:r>
+        <w:t xml:space="preserve">egative correlation coefficient of </w:t>
       </w:r>
       <w:proofErr w:type="spellStart"/>
       <w:r>
@@ -1675,23 +1736,350 @@
       <w:r>
         <w:t xml:space="preserve"> and</w:t>
       </w:r>
-    </w:p>
-    <w:p>
+      <w:r>
+        <w:t xml:space="preserve"> </w:t>
+      </w:r>
       <w:proofErr w:type="spellStart"/>
       <w:r>
         <w:t>shot_distance</w:t>
       </w:r>
       <w:proofErr w:type="spellEnd"/>
       <w:r>
-        <w:t xml:space="preserve"> which values at a whopping 0.8810. We definitely have a case for further collinearity</w:t>
-      </w:r>
-    </w:p>
-    <w:p>
+        <w:t xml:space="preserve"> </w:t>
+      </w:r>
+      <w:r>
+        <w:t>(-</w:t>
+      </w:r>
+      <w:r>
+        <w:t>0.8810</w:t>
+      </w:r>
+      <w:r>
+        <w:t>)</w:t>
+      </w:r>
+      <w:r>
+        <w:t xml:space="preserve">. </w:t>
+      </w:r>
+    </w:p>
+    <w:p>
+      <w:pPr>
+        <w:pStyle w:val="ListParagraph"/>
+        <w:numPr>
+          <w:ilvl w:val="0"/>
+          <w:numId w:val="2"/>
+        </w:numPr>
+      </w:pPr>
+      <w:r>
+        <w:t xml:space="preserve">Negative correlation </w:t>
+      </w:r>
+      <w:proofErr w:type="spellStart"/>
+      <w:r>
+        <w:t>Shot_</w:t>
+      </w:r>
+      <w:r>
+        <w:t>type</w:t>
+      </w:r>
+      <w:proofErr w:type="spellEnd"/>
+      <w:r>
+        <w:t xml:space="preserve"> and </w:t>
+      </w:r>
+      <w:proofErr w:type="spellStart"/>
+      <w:r>
+        <w:t>shot_zone_bas</w:t>
+      </w:r>
+      <w:proofErr w:type="spellEnd"/>
+      <w:r>
+        <w:t xml:space="preserve"> (</w:t>
+      </w:r>
+      <w:r>
+        <w:rPr>
+          <w:rFonts w:ascii="Arial" w:hAnsi="Arial" w:cs="Arial"/>
+          <w:color w:val="000000"/>
+          <w:sz w:val="20"/>
+          <w:szCs w:val="20"/>
+          <w:shd w:val="clear" w:color="auto" w:fill="FFFFFF"/>
+        </w:rPr>
+        <w:t>-0.76114</w:t>
+      </w:r>
+      <w:r>
+        <w:rPr>
+          <w:rFonts w:ascii="Arial" w:hAnsi="Arial" w:cs="Arial"/>
+          <w:color w:val="000000"/>
+          <w:sz w:val="20"/>
+          <w:szCs w:val="20"/>
+          <w:shd w:val="clear" w:color="auto" w:fill="FFFFFF"/>
+        </w:rPr>
+        <w:t>)</w:t>
+      </w:r>
+    </w:p>
+    <w:p>
+      <w:pPr>
+        <w:pStyle w:val="ListParagraph"/>
+        <w:numPr>
+          <w:ilvl w:val="0"/>
+          <w:numId w:val="2"/>
+        </w:numPr>
+      </w:pPr>
+      <w:r>
+        <w:t xml:space="preserve">Negative correlation </w:t>
+      </w:r>
+      <w:proofErr w:type="spellStart"/>
+      <w:r>
+        <w:t>Shot_</w:t>
+      </w:r>
+      <w:r>
+        <w:t>zone</w:t>
+      </w:r>
+      <w:proofErr w:type="spellEnd"/>
+      <w:r>
+        <w:t xml:space="preserve"> and </w:t>
+      </w:r>
+      <w:proofErr w:type="spellStart"/>
+      <w:r>
+        <w:t>shot_zone_</w:t>
+      </w:r>
+      <w:r>
+        <w:t>range</w:t>
+      </w:r>
+      <w:proofErr w:type="spellEnd"/>
+      <w:r>
+        <w:t xml:space="preserve"> </w:t>
+      </w:r>
+      <w:r>
+        <w:t>(</w:t>
+      </w:r>
+      <w:r>
+        <w:rPr>
+          <w:rFonts w:ascii="Arial" w:hAnsi="Arial" w:cs="Arial"/>
+          <w:color w:val="000000"/>
+          <w:sz w:val="20"/>
+          <w:szCs w:val="20"/>
+          <w:shd w:val="clear" w:color="auto" w:fill="FFFFFF"/>
+        </w:rPr>
+        <w:t>-0.55571)</w:t>
+      </w:r>
+      <w:r>
+        <w:rPr>
+          <w:rFonts w:ascii="Arial" w:hAnsi="Arial" w:cs="Arial"/>
+          <w:color w:val="000000"/>
+          <w:sz w:val="20"/>
+          <w:szCs w:val="20"/>
+          <w:shd w:val="clear" w:color="auto" w:fill="FFFFFF"/>
+        </w:rPr>
+        <w:t xml:space="preserve"> </w:t>
+      </w:r>
+    </w:p>
+    <w:p>
+      <w:pPr>
+        <w:pStyle w:val="ListParagraph"/>
+        <w:numPr>
+          <w:ilvl w:val="0"/>
+          <w:numId w:val="2"/>
+        </w:numPr>
+      </w:pPr>
+      <w:r>
+        <w:t>Positive</w:t>
+      </w:r>
+      <w:r>
+        <w:t xml:space="preserve"> correlation </w:t>
+      </w:r>
+      <w:proofErr w:type="spellStart"/>
+      <w:r>
+        <w:t>lat</w:t>
+      </w:r>
+      <w:proofErr w:type="spellEnd"/>
+      <w:r>
+        <w:t xml:space="preserve"> and </w:t>
+      </w:r>
+      <w:proofErr w:type="spellStart"/>
+      <w:r>
+        <w:t>shot_zone_</w:t>
+      </w:r>
+      <w:r>
+        <w:t>range</w:t>
+      </w:r>
+      <w:proofErr w:type="spellEnd"/>
+      <w:r>
+        <w:t xml:space="preserve"> (</w:t>
+      </w:r>
+      <w:r>
+        <w:rPr>
+          <w:rFonts w:ascii="Arial" w:hAnsi="Arial" w:cs="Arial"/>
+          <w:color w:val="000000"/>
+          <w:sz w:val="20"/>
+          <w:szCs w:val="20"/>
+          <w:shd w:val="clear" w:color="auto" w:fill="FFFFFF"/>
+        </w:rPr>
+        <w:t>0.59970</w:t>
+      </w:r>
+      <w:r>
+        <w:rPr>
+          <w:rFonts w:ascii="Arial" w:hAnsi="Arial" w:cs="Arial"/>
+          <w:color w:val="000000"/>
+          <w:sz w:val="20"/>
+          <w:szCs w:val="20"/>
+          <w:shd w:val="clear" w:color="auto" w:fill="FFFFFF"/>
+        </w:rPr>
+        <w:t>)</w:t>
+      </w:r>
+    </w:p>
+    <w:p>
+      <w:pPr>
+        <w:pStyle w:val="ListParagraph"/>
+        <w:numPr>
+          <w:ilvl w:val="0"/>
+          <w:numId w:val="2"/>
+        </w:numPr>
+      </w:pPr>
+      <w:r>
+        <w:t>Negative</w:t>
+      </w:r>
+      <w:r>
+        <w:t xml:space="preserve"> correlation </w:t>
+      </w:r>
+      <w:proofErr w:type="spellStart"/>
+      <w:r>
+        <w:t>shot_distance</w:t>
+      </w:r>
+      <w:proofErr w:type="spellEnd"/>
+      <w:r>
+        <w:t xml:space="preserve"> and </w:t>
+      </w:r>
+      <w:proofErr w:type="spellStart"/>
+      <w:r>
+        <w:t>shot_zone_</w:t>
+      </w:r>
+      <w:r>
+        <w:t>range</w:t>
+      </w:r>
+      <w:proofErr w:type="spellEnd"/>
+      <w:r>
+        <w:t xml:space="preserve"> (</w:t>
+      </w:r>
+      <w:r>
+        <w:rPr>
+          <w:rFonts w:ascii="Arial" w:hAnsi="Arial" w:cs="Arial"/>
+          <w:color w:val="000000"/>
+          <w:sz w:val="20"/>
+          <w:szCs w:val="20"/>
+          <w:shd w:val="clear" w:color="auto" w:fill="FFFFFF"/>
+        </w:rPr>
+        <w:t>-0.82487)</w:t>
+      </w:r>
+    </w:p>
+    <w:p>
+      <w:pPr>
+        <w:pStyle w:val="ListParagraph"/>
+        <w:numPr>
+          <w:ilvl w:val="0"/>
+          <w:numId w:val="2"/>
+        </w:numPr>
+      </w:pPr>
+      <w:r>
+        <w:t xml:space="preserve">Negative correlation </w:t>
+      </w:r>
+      <w:proofErr w:type="spellStart"/>
+      <w:r>
+        <w:t>shot_distance</w:t>
+      </w:r>
+      <w:proofErr w:type="spellEnd"/>
+      <w:r>
+        <w:t xml:space="preserve"> and </w:t>
+      </w:r>
+      <w:proofErr w:type="spellStart"/>
+      <w:r>
+        <w:t>shot_zone_</w:t>
+      </w:r>
+      <w:r>
+        <w:t>base</w:t>
+      </w:r>
+      <w:proofErr w:type="spellEnd"/>
+      <w:r>
+        <w:t xml:space="preserve"> </w:t>
+      </w:r>
+      <w:r>
+        <w:t>(</w:t>
+      </w:r>
+      <w:r>
+        <w:rPr>
+          <w:rFonts w:ascii="Arial" w:hAnsi="Arial" w:cs="Arial"/>
+          <w:color w:val="000000"/>
+          <w:sz w:val="20"/>
+          <w:szCs w:val="20"/>
+          <w:shd w:val="clear" w:color="auto" w:fill="FFFFFF"/>
+        </w:rPr>
+        <w:t>-0.62066)</w:t>
+      </w:r>
+    </w:p>
+    <w:p>
+      <w:pPr>
+        <w:pStyle w:val="ListParagraph"/>
+        <w:numPr>
+          <w:ilvl w:val="0"/>
+          <w:numId w:val="2"/>
+        </w:numPr>
+      </w:pPr>
+      <w:r>
+        <w:t xml:space="preserve">Positive correlation </w:t>
+      </w:r>
+      <w:r>
+        <w:t>attendance</w:t>
+      </w:r>
+      <w:r>
+        <w:t xml:space="preserve"> and </w:t>
+      </w:r>
+      <w:proofErr w:type="spellStart"/>
+      <w:r>
+        <w:t>avgnoisedb</w:t>
+      </w:r>
+      <w:proofErr w:type="spellEnd"/>
+      <w:r>
+        <w:t xml:space="preserve"> (</w:t>
+      </w:r>
+      <w:r>
+        <w:rPr>
+          <w:rFonts w:ascii="Arial" w:hAnsi="Arial" w:cs="Arial"/>
+          <w:color w:val="000000"/>
+          <w:sz w:val="20"/>
+          <w:szCs w:val="20"/>
+          <w:shd w:val="clear" w:color="auto" w:fill="FFFFFF"/>
+        </w:rPr>
+        <w:t>0.5</w:t>
+      </w:r>
+      <w:r>
+        <w:rPr>
+          <w:rFonts w:ascii="Arial" w:hAnsi="Arial" w:cs="Arial"/>
+          <w:color w:val="000000"/>
+          <w:sz w:val="20"/>
+          <w:szCs w:val="20"/>
+          <w:shd w:val="clear" w:color="auto" w:fill="FFFFFF"/>
+        </w:rPr>
+        <w:t>109</w:t>
+      </w:r>
+      <w:r>
+        <w:rPr>
+          <w:rFonts w:ascii="Arial" w:hAnsi="Arial" w:cs="Arial"/>
+          <w:color w:val="000000"/>
+          <w:sz w:val="20"/>
+          <w:szCs w:val="20"/>
+          <w:shd w:val="clear" w:color="auto" w:fill="FFFFFF"/>
+        </w:rPr>
+        <w:t>)</w:t>
+      </w:r>
+    </w:p>
+    <w:p>
+      <w:r>
+        <w:lastRenderedPageBreak/>
+        <w:t>We definitely have a case for further collinearity</w:t>
+      </w:r>
+      <w:r>
+        <w:t xml:space="preserve"> </w:t>
+      </w:r>
       <w:r>
         <w:t>investigation here. This is further supported in our review of the parameter estimates results for VIF and</w:t>
       </w:r>
-    </w:p>
-    <w:p>
+      <w:r>
+        <w:t xml:space="preserve"> </w:t>
+      </w:r>
       <w:proofErr w:type="spellStart"/>
       <w:r>
         <w:t>Tol</w:t>
@@ -1699,6 +2087,225 @@
       <w:proofErr w:type="spellEnd"/>
       <w:r>
         <w:t>:</w:t>
+      </w:r>
+    </w:p>
+    <w:p>
+      <w:pPr>
+        <w:jc w:val="center"/>
+      </w:pPr>
+      <w:r>
+        <w:rPr>
+          <w:noProof/>
+        </w:rPr>
+        <w:drawing>
+          <wp:inline distT="0" distB="0" distL="0" distR="0" wp14:anchorId="5901D0EC" wp14:editId="700D6F06">
+            <wp:extent cx="4592548" cy="3003995"/>
+            <wp:effectExtent l="0" t="0" r="0" b="6350"/>
+            <wp:docPr id="2" name="Picture 2"/>
+            <wp:cNvGraphicFramePr>
+              <a:graphicFrameLocks xmlns:a="http://schemas.openxmlformats.org/drawingml/2006/main" noChangeAspect="1"/>
+            </wp:cNvGraphicFramePr>
+            <a:graphic xmlns:a="http://schemas.openxmlformats.org/drawingml/2006/main">
+              <a:graphicData uri="http://schemas.openxmlformats.org/drawingml/2006/picture">
+                <pic:pic xmlns:pic="http://schemas.openxmlformats.org/drawingml/2006/picture">
+                  <pic:nvPicPr>
+                    <pic:cNvPr id="1" name=""/>
+                    <pic:cNvPicPr/>
+                  </pic:nvPicPr>
+                  <pic:blipFill>
+                    <a:blip r:embed="rId6"/>
+                    <a:stretch>
+                      <a:fillRect/>
+                    </a:stretch>
+                  </pic:blipFill>
+                  <pic:spPr>
+                    <a:xfrm>
+                      <a:off x="0" y="0"/>
+                      <a:ext cx="4609698" cy="3015213"/>
+                    </a:xfrm>
+                    <a:prstGeom prst="rect">
+                      <a:avLst/>
+                    </a:prstGeom>
+                  </pic:spPr>
+                </pic:pic>
+              </a:graphicData>
+            </a:graphic>
+          </wp:inline>
+        </w:drawing>
+      </w:r>
+    </w:p>
+    <w:p>
+      <w:r>
+        <w:t xml:space="preserve">Based on above VIF and </w:t>
+      </w:r>
+      <w:proofErr w:type="spellStart"/>
+      <w:r>
+        <w:t>Tol</w:t>
+      </w:r>
+      <w:proofErr w:type="spellEnd"/>
+      <w:r>
+        <w:t xml:space="preserve"> table, we </w:t>
+      </w:r>
+      <w:proofErr w:type="gramStart"/>
+      <w:r>
+        <w:t>couldn’t  get</w:t>
+      </w:r>
+      <w:proofErr w:type="gramEnd"/>
+      <w:r>
+        <w:t xml:space="preserve"> any conclusion, though </w:t>
+      </w:r>
+      <w:r>
+        <w:t xml:space="preserve">higher </w:t>
+      </w:r>
+      <w:r>
+        <w:t xml:space="preserve">VIF for </w:t>
+      </w:r>
+      <w:proofErr w:type="spellStart"/>
+      <w:r>
+        <w:t>shot_d</w:t>
+      </w:r>
+      <w:r>
+        <w:t>istance</w:t>
+      </w:r>
+      <w:proofErr w:type="spellEnd"/>
+      <w:r>
+        <w:t xml:space="preserve">, we had gone ahead without </w:t>
+      </w:r>
+      <w:proofErr w:type="spellStart"/>
+      <w:r>
+        <w:t>avgnoisedb</w:t>
+      </w:r>
+      <w:proofErr w:type="spellEnd"/>
+      <w:r>
+        <w:t xml:space="preserve">, </w:t>
+      </w:r>
+      <w:proofErr w:type="spellStart"/>
+      <w:r>
+        <w:t>shot_type_cat</w:t>
+      </w:r>
+      <w:proofErr w:type="spellEnd"/>
+      <w:r>
+        <w:t xml:space="preserve">, </w:t>
+      </w:r>
+      <w:proofErr w:type="spellStart"/>
+      <w:r>
+        <w:t>shot_zone_bas_cat</w:t>
+      </w:r>
+      <w:proofErr w:type="spellEnd"/>
+      <w:r>
+        <w:t xml:space="preserve">, </w:t>
+      </w:r>
+      <w:proofErr w:type="spellStart"/>
+      <w:r>
+        <w:t>shot_zone_range_cat</w:t>
+      </w:r>
+      <w:proofErr w:type="spellEnd"/>
+      <w:r>
+        <w:t xml:space="preserve">. Following is the result of the </w:t>
+      </w:r>
+      <w:r>
+        <w:t xml:space="preserve">updated </w:t>
+      </w:r>
+    </w:p>
+    <w:p>
+      <w:r>
+        <w:rPr>
+          <w:noProof/>
+        </w:rPr>
+        <w:drawing>
+          <wp:inline distT="0" distB="0" distL="0" distR="0" wp14:anchorId="282EF26B" wp14:editId="49E79BBF">
+            <wp:extent cx="5943600" cy="2374265"/>
+            <wp:effectExtent l="0" t="0" r="0" b="6985"/>
+            <wp:docPr id="3" name="Picture 3"/>
+            <wp:cNvGraphicFramePr>
+              <a:graphicFrameLocks xmlns:a="http://schemas.openxmlformats.org/drawingml/2006/main" noChangeAspect="1"/>
+            </wp:cNvGraphicFramePr>
+            <a:graphic xmlns:a="http://schemas.openxmlformats.org/drawingml/2006/main">
+              <a:graphicData uri="http://schemas.openxmlformats.org/drawingml/2006/picture">
+                <pic:pic xmlns:pic="http://schemas.openxmlformats.org/drawingml/2006/picture">
+                  <pic:nvPicPr>
+                    <pic:cNvPr id="1" name=""/>
+                    <pic:cNvPicPr/>
+                  </pic:nvPicPr>
+                  <pic:blipFill>
+                    <a:blip r:embed="rId7"/>
+                    <a:stretch>
+                      <a:fillRect/>
+                    </a:stretch>
+                  </pic:blipFill>
+                  <pic:spPr>
+                    <a:xfrm>
+                      <a:off x="0" y="0"/>
+                      <a:ext cx="5943600" cy="2374265"/>
+                    </a:xfrm>
+                    <a:prstGeom prst="rect">
+                      <a:avLst/>
+                    </a:prstGeom>
+                  </pic:spPr>
+                </pic:pic>
+              </a:graphicData>
+            </a:graphic>
+          </wp:inline>
+        </w:drawing>
+      </w:r>
+    </w:p>
+    <w:p>
+      <w:r>
+        <w:t xml:space="preserve">VIF / </w:t>
+      </w:r>
+      <w:proofErr w:type="spellStart"/>
+      <w:r>
+        <w:t>Tol</w:t>
+      </w:r>
+      <w:proofErr w:type="spellEnd"/>
+      <w:r>
+        <w:t xml:space="preserve"> of the selected variables are below. Based on these values we can conclude that there is no multi collinearity between the selected variables and VIF is lesser than 10 and Tolerance is above 0.1 </w:t>
+      </w:r>
+    </w:p>
+    <w:p>
+      <w:pPr>
+        <w:jc w:val="center"/>
+      </w:pPr>
+      <w:r>
+        <w:rPr>
+          <w:noProof/>
+        </w:rPr>
+        <w:lastRenderedPageBreak/>
+        <w:drawing>
+          <wp:inline distT="0" distB="0" distL="0" distR="0" wp14:anchorId="38FBA219" wp14:editId="484FC0C7">
+            <wp:extent cx="4210050" cy="2228850"/>
+            <wp:effectExtent l="0" t="0" r="0" b="0"/>
+            <wp:docPr id="4" name="Picture 4"/>
+            <wp:cNvGraphicFramePr>
+              <a:graphicFrameLocks xmlns:a="http://schemas.openxmlformats.org/drawingml/2006/main" noChangeAspect="1"/>
+            </wp:cNvGraphicFramePr>
+            <a:graphic xmlns:a="http://schemas.openxmlformats.org/drawingml/2006/main">
+              <a:graphicData uri="http://schemas.openxmlformats.org/drawingml/2006/picture">
+                <pic:pic xmlns:pic="http://schemas.openxmlformats.org/drawingml/2006/picture">
+                  <pic:nvPicPr>
+                    <pic:cNvPr id="1" name=""/>
+                    <pic:cNvPicPr/>
+                  </pic:nvPicPr>
+                  <pic:blipFill>
+                    <a:blip r:embed="rId8"/>
+                    <a:stretch>
+                      <a:fillRect/>
+                    </a:stretch>
+                  </pic:blipFill>
+                  <pic:spPr>
+                    <a:xfrm>
+                      <a:off x="0" y="0"/>
+                      <a:ext cx="4210050" cy="2228850"/>
+                    </a:xfrm>
+                    <a:prstGeom prst="rect">
+                      <a:avLst/>
+                    </a:prstGeom>
+                  </pic:spPr>
+                </pic:pic>
+              </a:graphicData>
+            </a:graphic>
+          </wp:inline>
+        </w:drawing>
       </w:r>
     </w:p>
     <w:sectPr>
@@ -1714,6 +2321,345 @@
 <file path=word/numbering.xml><?xml version="1.0" encoding="utf-8"?>
 <w:numbering xmlns:wpc="http://schemas.microsoft.com/office/word/2010/wordprocessingCanvas" xmlns:cx="http://schemas.microsoft.com/office/drawing/2014/chartex" xmlns:mc="http://schemas.openxmlformats.org/markup-compatibility/2006" xmlns:o="urn:schemas-microsoft-com:office:office" xmlns:r="http://schemas.openxmlformats.org/officeDocument/2006/relationships" xmlns:m="http://schemas.openxmlformats.org/officeDocument/2006/math" xmlns:v="urn:schemas-microsoft-com:vml" xmlns:wp14="http://schemas.microsoft.com/office/word/2010/wordprocessingDrawing" xmlns:wp="http://schemas.openxmlformats.org/drawingml/2006/wordprocessingDrawing" xmlns:w10="urn:schemas-microsoft-com:office:word" xmlns:w="http://schemas.openxmlformats.org/wordprocessingml/2006/main" xmlns:w14="http://schemas.microsoft.com/office/word/2010/wordml" xmlns:w15="http://schemas.microsoft.com/office/word/2012/wordml" xmlns:w16se="http://schemas.microsoft.com/office/word/2015/wordml/symex" xmlns:wpg="http://schemas.microsoft.com/office/word/2010/wordprocessingGroup" xmlns:wpi="http://schemas.microsoft.com/office/word/2010/wordprocessingInk" xmlns:wne="http://schemas.microsoft.com/office/word/2006/wordml" xmlns:wps="http://schemas.microsoft.com/office/word/2010/wordprocessingShape" mc:Ignorable="w14 w15 w16se wp14">
   <w:abstractNum w:abstractNumId="0" w15:restartNumberingAfterBreak="0">
+    <w:nsid w:val="2DA84369"/>
+    <w:multiLevelType w:val="hybridMultilevel"/>
+    <w:tmpl w:val="97946DA0"/>
+    <w:lvl w:ilvl="0" w:tplc="04090001">
+      <w:start w:val="1"/>
+      <w:numFmt w:val="bullet"/>
+      <w:lvlText w:val=""/>
+      <w:lvlJc w:val="left"/>
+      <w:pPr>
+        <w:ind w:left="720" w:hanging="360"/>
+      </w:pPr>
+      <w:rPr>
+        <w:rFonts w:ascii="Symbol" w:hAnsi="Symbol" w:hint="default"/>
+      </w:rPr>
+    </w:lvl>
+    <w:lvl w:ilvl="1" w:tplc="04090003" w:tentative="1">
+      <w:start w:val="1"/>
+      <w:numFmt w:val="bullet"/>
+      <w:lvlText w:val="o"/>
+      <w:lvlJc w:val="left"/>
+      <w:pPr>
+        <w:ind w:left="1440" w:hanging="360"/>
+      </w:pPr>
+      <w:rPr>
+        <w:rFonts w:ascii="Courier New" w:hAnsi="Courier New" w:cs="Courier New" w:hint="default"/>
+      </w:rPr>
+    </w:lvl>
+    <w:lvl w:ilvl="2" w:tplc="04090005" w:tentative="1">
+      <w:start w:val="1"/>
+      <w:numFmt w:val="bullet"/>
+      <w:lvlText w:val=""/>
+      <w:lvlJc w:val="left"/>
+      <w:pPr>
+        <w:ind w:left="2160" w:hanging="360"/>
+      </w:pPr>
+      <w:rPr>
+        <w:rFonts w:ascii="Wingdings" w:hAnsi="Wingdings" w:hint="default"/>
+      </w:rPr>
+    </w:lvl>
+    <w:lvl w:ilvl="3" w:tplc="04090001" w:tentative="1">
+      <w:start w:val="1"/>
+      <w:numFmt w:val="bullet"/>
+      <w:lvlText w:val=""/>
+      <w:lvlJc w:val="left"/>
+      <w:pPr>
+        <w:ind w:left="2880" w:hanging="360"/>
+      </w:pPr>
+      <w:rPr>
+        <w:rFonts w:ascii="Symbol" w:hAnsi="Symbol" w:hint="default"/>
+      </w:rPr>
+    </w:lvl>
+    <w:lvl w:ilvl="4" w:tplc="04090003" w:tentative="1">
+      <w:start w:val="1"/>
+      <w:numFmt w:val="bullet"/>
+      <w:lvlText w:val="o"/>
+      <w:lvlJc w:val="left"/>
+      <w:pPr>
+        <w:ind w:left="3600" w:hanging="360"/>
+      </w:pPr>
+      <w:rPr>
+        <w:rFonts w:ascii="Courier New" w:hAnsi="Courier New" w:cs="Courier New" w:hint="default"/>
+      </w:rPr>
+    </w:lvl>
+    <w:lvl w:ilvl="5" w:tplc="04090005" w:tentative="1">
+      <w:start w:val="1"/>
+      <w:numFmt w:val="bullet"/>
+      <w:lvlText w:val=""/>
+      <w:lvlJc w:val="left"/>
+      <w:pPr>
+        <w:ind w:left="4320" w:hanging="360"/>
+      </w:pPr>
+      <w:rPr>
+        <w:rFonts w:ascii="Wingdings" w:hAnsi="Wingdings" w:hint="default"/>
+      </w:rPr>
+    </w:lvl>
+    <w:lvl w:ilvl="6" w:tplc="04090001" w:tentative="1">
+      <w:start w:val="1"/>
+      <w:numFmt w:val="bullet"/>
+      <w:lvlText w:val=""/>
+      <w:lvlJc w:val="left"/>
+      <w:pPr>
+        <w:ind w:left="5040" w:hanging="360"/>
+      </w:pPr>
+      <w:rPr>
+        <w:rFonts w:ascii="Symbol" w:hAnsi="Symbol" w:hint="default"/>
+      </w:rPr>
+    </w:lvl>
+    <w:lvl w:ilvl="7" w:tplc="04090003" w:tentative="1">
+      <w:start w:val="1"/>
+      <w:numFmt w:val="bullet"/>
+      <w:lvlText w:val="o"/>
+      <w:lvlJc w:val="left"/>
+      <w:pPr>
+        <w:ind w:left="5760" w:hanging="360"/>
+      </w:pPr>
+      <w:rPr>
+        <w:rFonts w:ascii="Courier New" w:hAnsi="Courier New" w:cs="Courier New" w:hint="default"/>
+      </w:rPr>
+    </w:lvl>
+    <w:lvl w:ilvl="8" w:tplc="04090005" w:tentative="1">
+      <w:start w:val="1"/>
+      <w:numFmt w:val="bullet"/>
+      <w:lvlText w:val=""/>
+      <w:lvlJc w:val="left"/>
+      <w:pPr>
+        <w:ind w:left="6480" w:hanging="360"/>
+      </w:pPr>
+      <w:rPr>
+        <w:rFonts w:ascii="Wingdings" w:hAnsi="Wingdings" w:hint="default"/>
+      </w:rPr>
+    </w:lvl>
+  </w:abstractNum>
+  <w:abstractNum w:abstractNumId="1" w15:restartNumberingAfterBreak="0">
+    <w:nsid w:val="2E4B2FAD"/>
+    <w:multiLevelType w:val="hybridMultilevel"/>
+    <w:tmpl w:val="79CE530A"/>
+    <w:lvl w:ilvl="0" w:tplc="04090001">
+      <w:start w:val="1"/>
+      <w:numFmt w:val="bullet"/>
+      <w:lvlText w:val=""/>
+      <w:lvlJc w:val="left"/>
+      <w:pPr>
+        <w:ind w:left="720" w:hanging="360"/>
+      </w:pPr>
+      <w:rPr>
+        <w:rFonts w:ascii="Symbol" w:hAnsi="Symbol" w:hint="default"/>
+      </w:rPr>
+    </w:lvl>
+    <w:lvl w:ilvl="1" w:tplc="04090003" w:tentative="1">
+      <w:start w:val="1"/>
+      <w:numFmt w:val="bullet"/>
+      <w:lvlText w:val="o"/>
+      <w:lvlJc w:val="left"/>
+      <w:pPr>
+        <w:ind w:left="1440" w:hanging="360"/>
+      </w:pPr>
+      <w:rPr>
+        <w:rFonts w:ascii="Courier New" w:hAnsi="Courier New" w:cs="Courier New" w:hint="default"/>
+      </w:rPr>
+    </w:lvl>
+    <w:lvl w:ilvl="2" w:tplc="04090005" w:tentative="1">
+      <w:start w:val="1"/>
+      <w:numFmt w:val="bullet"/>
+      <w:lvlText w:val=""/>
+      <w:lvlJc w:val="left"/>
+      <w:pPr>
+        <w:ind w:left="2160" w:hanging="360"/>
+      </w:pPr>
+      <w:rPr>
+        <w:rFonts w:ascii="Wingdings" w:hAnsi="Wingdings" w:hint="default"/>
+      </w:rPr>
+    </w:lvl>
+    <w:lvl w:ilvl="3" w:tplc="04090001" w:tentative="1">
+      <w:start w:val="1"/>
+      <w:numFmt w:val="bullet"/>
+      <w:lvlText w:val=""/>
+      <w:lvlJc w:val="left"/>
+      <w:pPr>
+        <w:ind w:left="2880" w:hanging="360"/>
+      </w:pPr>
+      <w:rPr>
+        <w:rFonts w:ascii="Symbol" w:hAnsi="Symbol" w:hint="default"/>
+      </w:rPr>
+    </w:lvl>
+    <w:lvl w:ilvl="4" w:tplc="04090003" w:tentative="1">
+      <w:start w:val="1"/>
+      <w:numFmt w:val="bullet"/>
+      <w:lvlText w:val="o"/>
+      <w:lvlJc w:val="left"/>
+      <w:pPr>
+        <w:ind w:left="3600" w:hanging="360"/>
+      </w:pPr>
+      <w:rPr>
+        <w:rFonts w:ascii="Courier New" w:hAnsi="Courier New" w:cs="Courier New" w:hint="default"/>
+      </w:rPr>
+    </w:lvl>
+    <w:lvl w:ilvl="5" w:tplc="04090005" w:tentative="1">
+      <w:start w:val="1"/>
+      <w:numFmt w:val="bullet"/>
+      <w:lvlText w:val=""/>
+      <w:lvlJc w:val="left"/>
+      <w:pPr>
+        <w:ind w:left="4320" w:hanging="360"/>
+      </w:pPr>
+      <w:rPr>
+        <w:rFonts w:ascii="Wingdings" w:hAnsi="Wingdings" w:hint="default"/>
+      </w:rPr>
+    </w:lvl>
+    <w:lvl w:ilvl="6" w:tplc="04090001" w:tentative="1">
+      <w:start w:val="1"/>
+      <w:numFmt w:val="bullet"/>
+      <w:lvlText w:val=""/>
+      <w:lvlJc w:val="left"/>
+      <w:pPr>
+        <w:ind w:left="5040" w:hanging="360"/>
+      </w:pPr>
+      <w:rPr>
+        <w:rFonts w:ascii="Symbol" w:hAnsi="Symbol" w:hint="default"/>
+      </w:rPr>
+    </w:lvl>
+    <w:lvl w:ilvl="7" w:tplc="04090003" w:tentative="1">
+      <w:start w:val="1"/>
+      <w:numFmt w:val="bullet"/>
+      <w:lvlText w:val="o"/>
+      <w:lvlJc w:val="left"/>
+      <w:pPr>
+        <w:ind w:left="5760" w:hanging="360"/>
+      </w:pPr>
+      <w:rPr>
+        <w:rFonts w:ascii="Courier New" w:hAnsi="Courier New" w:cs="Courier New" w:hint="default"/>
+      </w:rPr>
+    </w:lvl>
+    <w:lvl w:ilvl="8" w:tplc="04090005" w:tentative="1">
+      <w:start w:val="1"/>
+      <w:numFmt w:val="bullet"/>
+      <w:lvlText w:val=""/>
+      <w:lvlJc w:val="left"/>
+      <w:pPr>
+        <w:ind w:left="6480" w:hanging="360"/>
+      </w:pPr>
+      <w:rPr>
+        <w:rFonts w:ascii="Wingdings" w:hAnsi="Wingdings" w:hint="default"/>
+      </w:rPr>
+    </w:lvl>
+  </w:abstractNum>
+  <w:abstractNum w:abstractNumId="2" w15:restartNumberingAfterBreak="0">
+    <w:nsid w:val="72E175E1"/>
+    <w:multiLevelType w:val="hybridMultilevel"/>
+    <w:tmpl w:val="3700419C"/>
+    <w:lvl w:ilvl="0" w:tplc="04090001">
+      <w:start w:val="1"/>
+      <w:numFmt w:val="bullet"/>
+      <w:lvlText w:val=""/>
+      <w:lvlJc w:val="left"/>
+      <w:pPr>
+        <w:ind w:left="720" w:hanging="360"/>
+      </w:pPr>
+      <w:rPr>
+        <w:rFonts w:ascii="Symbol" w:hAnsi="Symbol" w:hint="default"/>
+      </w:rPr>
+    </w:lvl>
+    <w:lvl w:ilvl="1" w:tplc="04090003" w:tentative="1">
+      <w:start w:val="1"/>
+      <w:numFmt w:val="bullet"/>
+      <w:lvlText w:val="o"/>
+      <w:lvlJc w:val="left"/>
+      <w:pPr>
+        <w:ind w:left="1440" w:hanging="360"/>
+      </w:pPr>
+      <w:rPr>
+        <w:rFonts w:ascii="Courier New" w:hAnsi="Courier New" w:cs="Courier New" w:hint="default"/>
+      </w:rPr>
+    </w:lvl>
+    <w:lvl w:ilvl="2" w:tplc="04090005" w:tentative="1">
+      <w:start w:val="1"/>
+      <w:numFmt w:val="bullet"/>
+      <w:lvlText w:val=""/>
+      <w:lvlJc w:val="left"/>
+      <w:pPr>
+        <w:ind w:left="2160" w:hanging="360"/>
+      </w:pPr>
+      <w:rPr>
+        <w:rFonts w:ascii="Wingdings" w:hAnsi="Wingdings" w:hint="default"/>
+      </w:rPr>
+    </w:lvl>
+    <w:lvl w:ilvl="3" w:tplc="04090001" w:tentative="1">
+      <w:start w:val="1"/>
+      <w:numFmt w:val="bullet"/>
+      <w:lvlText w:val=""/>
+      <w:lvlJc w:val="left"/>
+      <w:pPr>
+        <w:ind w:left="2880" w:hanging="360"/>
+      </w:pPr>
+      <w:rPr>
+        <w:rFonts w:ascii="Symbol" w:hAnsi="Symbol" w:hint="default"/>
+      </w:rPr>
+    </w:lvl>
+    <w:lvl w:ilvl="4" w:tplc="04090003" w:tentative="1">
+      <w:start w:val="1"/>
+      <w:numFmt w:val="bullet"/>
+      <w:lvlText w:val="o"/>
+      <w:lvlJc w:val="left"/>
+      <w:pPr>
+        <w:ind w:left="3600" w:hanging="360"/>
+      </w:pPr>
+      <w:rPr>
+        <w:rFonts w:ascii="Courier New" w:hAnsi="Courier New" w:cs="Courier New" w:hint="default"/>
+      </w:rPr>
+    </w:lvl>
+    <w:lvl w:ilvl="5" w:tplc="04090005" w:tentative="1">
+      <w:start w:val="1"/>
+      <w:numFmt w:val="bullet"/>
+      <w:lvlText w:val=""/>
+      <w:lvlJc w:val="left"/>
+      <w:pPr>
+        <w:ind w:left="4320" w:hanging="360"/>
+      </w:pPr>
+      <w:rPr>
+        <w:rFonts w:ascii="Wingdings" w:hAnsi="Wingdings" w:hint="default"/>
+      </w:rPr>
+    </w:lvl>
+    <w:lvl w:ilvl="6" w:tplc="04090001" w:tentative="1">
+      <w:start w:val="1"/>
+      <w:numFmt w:val="bullet"/>
+      <w:lvlText w:val=""/>
+      <w:lvlJc w:val="left"/>
+      <w:pPr>
+        <w:ind w:left="5040" w:hanging="360"/>
+      </w:pPr>
+      <w:rPr>
+        <w:rFonts w:ascii="Symbol" w:hAnsi="Symbol" w:hint="default"/>
+      </w:rPr>
+    </w:lvl>
+    <w:lvl w:ilvl="7" w:tplc="04090003" w:tentative="1">
+      <w:start w:val="1"/>
+      <w:numFmt w:val="bullet"/>
+      <w:lvlText w:val="o"/>
+      <w:lvlJc w:val="left"/>
+      <w:pPr>
+        <w:ind w:left="5760" w:hanging="360"/>
+      </w:pPr>
+      <w:rPr>
+        <w:rFonts w:ascii="Courier New" w:hAnsi="Courier New" w:cs="Courier New" w:hint="default"/>
+      </w:rPr>
+    </w:lvl>
+    <w:lvl w:ilvl="8" w:tplc="04090005" w:tentative="1">
+      <w:start w:val="1"/>
+      <w:numFmt w:val="bullet"/>
+      <w:lvlText w:val=""/>
+      <w:lvlJc w:val="left"/>
+      <w:pPr>
+        <w:ind w:left="6480" w:hanging="360"/>
+      </w:pPr>
+      <w:rPr>
+        <w:rFonts w:ascii="Wingdings" w:hAnsi="Wingdings" w:hint="default"/>
+      </w:rPr>
+    </w:lvl>
+  </w:abstractNum>
+  <w:abstractNum w:abstractNumId="3" w15:restartNumberingAfterBreak="0">
     <w:nsid w:val="787C7389"/>
     <w:multiLevelType w:val="hybridMultilevel"/>
     <w:tmpl w:val="2ACA130A"/>
@@ -1827,7 +2773,16 @@
     </w:lvl>
   </w:abstractNum>
   <w:num w:numId="1">
+    <w:abstractNumId w:val="3"/>
+  </w:num>
+  <w:num w:numId="2">
     <w:abstractNumId w:val="0"/>
+  </w:num>
+  <w:num w:numId="3">
+    <w:abstractNumId w:val="1"/>
+  </w:num>
+  <w:num w:numId="4">
+    <w:abstractNumId w:val="2"/>
   </w:num>
 </w:numbering>
 </file>
